--- a/Trabajo Final Escrito.docx
+++ b/Trabajo Final Escrito.docx
@@ -1,6 +1,6 @@
 
 <file path=word/document.xml><?xml version="1.0" encoding="utf-8"?>
-<w:document xmlns:wpc="http://schemas.microsoft.com/office/word/2010/wordprocessingCanvas" xmlns:cx="http://schemas.microsoft.com/office/drawing/2014/chartex" xmlns:cx1="http://schemas.microsoft.com/office/drawing/2015/9/8/chartex" xmlns:cx2="http://schemas.microsoft.com/office/drawing/2015/10/21/chartex" xmlns:cx3="http://schemas.microsoft.com/office/drawing/2016/5/9/chartex" xmlns:cx4="http://schemas.microsoft.com/office/drawing/2016/5/10/chartex" xmlns:cx5="http://schemas.microsoft.com/office/drawing/2016/5/11/chartex" xmlns:cx6="http://schemas.microsoft.com/office/drawing/2016/5/12/chartex" xmlns:cx7="http://schemas.microsoft.com/office/drawing/2016/5/13/chartex" xmlns:cx8="http://schemas.microsoft.com/office/drawing/2016/5/14/chartex" xmlns:mc="http://schemas.openxmlformats.org/markup-compatibility/2006" xmlns:aink="http://schemas.microsoft.com/office/drawing/2016/ink" xmlns:am3d="http://schemas.microsoft.com/office/drawing/2017/model3d" xmlns:o="urn:schemas-microsoft-com:office:office" xmlns:oel="http://schemas.microsoft.com/office/2019/extlst" xmlns:r="http://schemas.openxmlformats.org/officeDocument/2006/relationships" xmlns:m="http://schemas.openxmlformats.org/officeDocument/2006/math" xmlns:v="urn:schemas-microsoft-com:vml" xmlns:wp14="http://schemas.microsoft.com/office/word/2010/wordprocessingDrawing" xmlns:wp="http://schemas.openxmlformats.org/drawingml/2006/wordprocessingDrawing" xmlns:w10="urn:schemas-microsoft-com:office:word" xmlns:w="http://schemas.openxmlformats.org/wordprocessingml/2006/main" xmlns:w14="http://schemas.microsoft.com/office/word/2010/wordml" xmlns:w15="http://schemas.microsoft.com/office/word/2012/wordml" xmlns:w16cex="http://schemas.microsoft.com/office/word/2018/wordml/cex" xmlns:w16cid="http://schemas.microsoft.com/office/word/2016/wordml/cid" xmlns:w16="http://schemas.microsoft.com/office/word/2018/wordml" xmlns:w16sdtdh="http://schemas.microsoft.com/office/word/2020/wordml/sdtdatahash" xmlns:w16se="http://schemas.microsoft.com/office/word/2015/wordml/symex" xmlns:wpg="http://schemas.microsoft.com/office/word/2010/wordprocessingGroup" xmlns:wpi="http://schemas.microsoft.com/office/word/2010/wordprocessingInk" xmlns:wne="http://schemas.microsoft.com/office/word/2006/wordml" xmlns:wps="http://schemas.microsoft.com/office/word/2010/wordprocessingShape" mc:Ignorable="w14 w15 w16se w16cid w16 w16cex w16sdtdh wp14">
+<w:document xmlns:wpc="http://schemas.microsoft.com/office/word/2010/wordprocessingCanvas" xmlns:cx="http://schemas.microsoft.com/office/drawing/2014/chartex" xmlns:cx1="http://schemas.microsoft.com/office/drawing/2015/9/8/chartex" xmlns:cx2="http://schemas.microsoft.com/office/drawing/2015/10/21/chartex" xmlns:cx3="http://schemas.microsoft.com/office/drawing/2016/5/9/chartex" xmlns:cx4="http://schemas.microsoft.com/office/drawing/2016/5/10/chartex" xmlns:cx5="http://schemas.microsoft.com/office/drawing/2016/5/11/chartex" xmlns:cx6="http://schemas.microsoft.com/office/drawing/2016/5/12/chartex" xmlns:cx7="http://schemas.microsoft.com/office/drawing/2016/5/13/chartex" xmlns:cx8="http://schemas.microsoft.com/office/drawing/2016/5/14/chartex" xmlns:mc="http://schemas.openxmlformats.org/markup-compatibility/2006" xmlns:aink="http://schemas.microsoft.com/office/drawing/2016/ink" xmlns:am3d="http://schemas.microsoft.com/office/drawing/2017/model3d" xmlns:o="urn:schemas-microsoft-com:office:office" xmlns:oel="http://schemas.microsoft.com/office/2019/extlst" xmlns:r="http://schemas.openxmlformats.org/officeDocument/2006/relationships" xmlns:m="http://schemas.openxmlformats.org/officeDocument/2006/math" xmlns:v="urn:schemas-microsoft-com:vml" xmlns:wp14="http://schemas.microsoft.com/office/word/2010/wordprocessingDrawing" xmlns:wp="http://schemas.openxmlformats.org/drawingml/2006/wordprocessingDrawing" xmlns:w10="urn:schemas-microsoft-com:office:word" xmlns:w="http://schemas.openxmlformats.org/wordprocessingml/2006/main" xmlns:w14="http://schemas.microsoft.com/office/word/2010/wordml" xmlns:w15="http://schemas.microsoft.com/office/word/2012/wordml" xmlns:w16cex="http://schemas.microsoft.com/office/word/2018/wordml/cex" xmlns:w16cid="http://schemas.microsoft.com/office/word/2016/wordml/cid" xmlns:w16="http://schemas.microsoft.com/office/word/2018/wordml" xmlns:w16du="http://schemas.microsoft.com/office/word/2023/wordml/word16du" xmlns:w16sdtdh="http://schemas.microsoft.com/office/word/2020/wordml/sdtdatahash" xmlns:w16se="http://schemas.microsoft.com/office/word/2015/wordml/symex" xmlns:wpg="http://schemas.microsoft.com/office/word/2010/wordprocessingGroup" xmlns:wpi="http://schemas.microsoft.com/office/word/2010/wordprocessingInk" xmlns:wne="http://schemas.microsoft.com/office/word/2006/wordml" xmlns:wps="http://schemas.microsoft.com/office/word/2010/wordprocessingShape" mc:Ignorable="w14 w15 w16se w16cid w16 w16cex w16sdtdh w16du wp14">
   <w:body>
     <w:p>
       <w:pPr>
@@ -190,7 +190,7 @@
     </w:p>
     <w:p>
       <w:pPr>
-        <w:pStyle w:val="Prrafodelista"/>
+        <w:pStyle w:val="ListParagraph"/>
         <w:numPr>
           <w:ilvl w:val="0"/>
           <w:numId w:val="16"/>
@@ -201,26 +201,17 @@
           <w:lang w:val="es-US"/>
         </w:rPr>
       </w:pPr>
-      <w:proofErr w:type="spellStart"/>
       <w:r>
         <w:rPr>
           <w:rFonts w:cs="Arial"/>
           <w:lang w:val="es-US"/>
         </w:rPr>
-        <w:t>Alvarez</w:t>
-      </w:r>
-      <w:proofErr w:type="spellEnd"/>
-      <w:r>
-        <w:rPr>
-          <w:rFonts w:cs="Arial"/>
-          <w:lang w:val="es-US"/>
-        </w:rPr>
-        <w:t xml:space="preserve"> Aguilar Antonio Alfredo</w:t>
-      </w:r>
-    </w:p>
-    <w:p>
-      <w:pPr>
-        <w:pStyle w:val="Prrafodelista"/>
+        <w:t>Alvarez Aguilar Antonio Alfredo</w:t>
+      </w:r>
+    </w:p>
+    <w:p>
+      <w:pPr>
+        <w:pStyle w:val="ListParagraph"/>
         <w:numPr>
           <w:ilvl w:val="0"/>
           <w:numId w:val="16"/>
@@ -257,7 +248,7 @@
     </w:p>
     <w:p>
       <w:pPr>
-        <w:pStyle w:val="Prrafodelista"/>
+        <w:pStyle w:val="ListParagraph"/>
         <w:numPr>
           <w:ilvl w:val="0"/>
           <w:numId w:val="16"/>
@@ -558,10 +549,19 @@
     </w:p>
     <w:p>
       <w:pPr>
+        <w:jc w:val="both"/>
+        <w:rPr>
+          <w:lang w:eastAsia="es-EC"/>
+        </w:rPr>
+      </w:pPr>
+    </w:p>
+    <w:p>
+      <w:pPr>
         <w:pStyle w:val="Estilo2"/>
       </w:pPr>
       <w:proofErr w:type="spellStart"/>
       <w:r>
+        <w:lastRenderedPageBreak/>
         <w:t>Matplotlib</w:t>
       </w:r>
       <w:proofErr w:type="spellEnd"/>
@@ -574,223 +574,336 @@
         <w:jc w:val="both"/>
       </w:pPr>
       <w:r>
+        <w:tab/>
+      </w:r>
+      <w:proofErr w:type="spellStart"/>
+      <w:r>
+        <w:t>Matplotlib</w:t>
+      </w:r>
+      <w:proofErr w:type="spellEnd"/>
+      <w:r>
+        <w:t xml:space="preserve"> es una librería </w:t>
+      </w:r>
+      <w:r>
+        <w:t>que p</w:t>
+      </w:r>
+      <w:r>
+        <w:t xml:space="preserve">ermite crear una gran variedad de gráficos y figuras </w:t>
+      </w:r>
+      <w:r>
+        <w:t>estadísticas</w:t>
+      </w:r>
+      <w:r>
+        <w:t xml:space="preserve"> en Python. La librería </w:t>
+      </w:r>
+      <w:r>
+        <w:t>puede</w:t>
+      </w:r>
+      <w:r>
+        <w:t xml:space="preserve"> generar diagramas de líneas, barras, errores, dispersión, entre otros (Hunter, J. D., 2007).</w:t>
+      </w:r>
+      <w:r>
+        <w:t xml:space="preserve"> </w:t>
+      </w:r>
+    </w:p>
+    <w:p>
+      <w:pPr>
+        <w:pStyle w:val="Estilo2"/>
+      </w:pPr>
+      <w:r>
+        <w:t>Seaborn</w:t>
+      </w:r>
+    </w:p>
+    <w:p>
+      <w:pPr>
+        <w:jc w:val="both"/>
+      </w:pPr>
+      <w:r>
+        <w:tab/>
+      </w:r>
+      <w:r>
+        <w:t xml:space="preserve">Seaborn es otra librería de visualización de datos en Python basada en </w:t>
+      </w:r>
+      <w:proofErr w:type="spellStart"/>
+      <w:r>
+        <w:t>Matplotlib</w:t>
+      </w:r>
+      <w:proofErr w:type="spellEnd"/>
+      <w:r>
+        <w:t xml:space="preserve"> para la creación de gráficos estadísticos. Además, simplifica la generación de ciertos tipos de gráficos que manejan directamente al ejecutar DataFrames de pandas (</w:t>
+      </w:r>
+      <w:proofErr w:type="spellStart"/>
+      <w:r>
+        <w:t>Waskom</w:t>
+      </w:r>
+      <w:proofErr w:type="spellEnd"/>
+      <w:r>
+        <w:t>, 2021).</w:t>
+      </w:r>
+    </w:p>
+    <w:p>
+      <w:pPr>
+        <w:pStyle w:val="Estilo2"/>
+      </w:pPr>
+      <w:r>
+        <w:t>SQLite3</w:t>
+      </w:r>
+    </w:p>
+    <w:p>
+      <w:pPr>
+        <w:jc w:val="both"/>
+      </w:pPr>
+      <w:r>
+        <w:tab/>
+      </w:r>
+      <w:r>
+        <w:t>SQLite3 es un módulo que proporciona una base de datos SQL ligera que no requiere un proceso de servidor y permite el acceso a la base de datos utilizando una variante del lenguaje de consulta SQL. (SQLite, 2022).</w:t>
+      </w:r>
+    </w:p>
+    <w:p>
+      <w:pPr>
+        <w:pStyle w:val="Estilo2"/>
+      </w:pPr>
+      <w:r>
+        <w:t>Skimpy</w:t>
+      </w:r>
+    </w:p>
+    <w:p>
+      <w:pPr>
+        <w:jc w:val="both"/>
+      </w:pPr>
+      <w:r>
+        <w:tab/>
+      </w:r>
+      <w:r>
+        <w:t>Skimpy es una herramienta de Python para imprimir resúmenes de DataFrames, está diseñada para proporcionar un resumen rápido de los datos en un formato que sea fácil de leer (Skimpy, 2022).</w:t>
+      </w:r>
+    </w:p>
+    <w:p>
+      <w:pPr>
+        <w:pStyle w:val="Estilo2"/>
+      </w:pPr>
+      <w:r>
+        <w:t>Google Colab</w:t>
+      </w:r>
+    </w:p>
+    <w:p>
+      <w:pPr>
+        <w:jc w:val="both"/>
+      </w:pPr>
+      <w:r>
+        <w:tab/>
+      </w:r>
+      <w:r>
+        <w:t>Google Colab es un entorno de notebook que permite escribir y ejecutar Python en el navegador con configuraciones que facilitan el uso compartido de proyectos y el acceso a recursos de computación sin necesidad de configuración (</w:t>
+      </w:r>
+      <w:proofErr w:type="spellStart"/>
+      <w:r>
+        <w:t>Bisong</w:t>
+      </w:r>
+      <w:proofErr w:type="spellEnd"/>
+      <w:r>
+        <w:t>, 2019).</w:t>
+      </w:r>
+    </w:p>
+    <w:p>
+      <w:pPr>
+        <w:pStyle w:val="Estilo2"/>
+      </w:pPr>
+      <w:r>
+        <w:t xml:space="preserve">Google </w:t>
+      </w:r>
+      <w:proofErr w:type="spellStart"/>
+      <w:r>
+        <w:t>Colab</w:t>
+      </w:r>
+      <w:proofErr w:type="spellEnd"/>
+    </w:p>
+    <w:p>
+      <w:pPr>
+        <w:jc w:val="both"/>
+      </w:pPr>
+      <w:proofErr w:type="spellStart"/>
+      <w:r>
+        <w:t>Bokeh</w:t>
+      </w:r>
+      <w:proofErr w:type="spellEnd"/>
+      <w:r>
+        <w:t xml:space="preserve"> es una </w:t>
+      </w:r>
+      <w:proofErr w:type="spellStart"/>
+      <w:r>
+        <w:t>libreria</w:t>
+      </w:r>
+      <w:proofErr w:type="spellEnd"/>
+      <w:r>
+        <w:t xml:space="preserve"> para realizar </w:t>
+      </w:r>
+      <w:proofErr w:type="spellStart"/>
+      <w:r>
+        <w:t>vizualizaciones</w:t>
+      </w:r>
+      <w:proofErr w:type="spellEnd"/>
+      <w:r>
+        <w:t xml:space="preserve"> interactivas de alta calidad. Los gráficos se generan utilizando HTML, CSS y JavaScript lo que permite que sean interactivos, personalizables y puedan adaptarse a diferentes dispositivos (</w:t>
+      </w:r>
+      <w:proofErr w:type="spellStart"/>
+      <w:r>
+        <w:t>DataScienTest</w:t>
+      </w:r>
+      <w:proofErr w:type="spellEnd"/>
+      <w:r>
+        <w:t>, 2023).</w:t>
+      </w:r>
+    </w:p>
+    <w:p>
+      <w:pPr>
+        <w:pStyle w:val="Estilo2"/>
+      </w:pPr>
+      <w:r>
+        <w:t xml:space="preserve">Google </w:t>
+      </w:r>
+      <w:proofErr w:type="spellStart"/>
+      <w:r>
+        <w:t>Colab</w:t>
+      </w:r>
+      <w:proofErr w:type="spellEnd"/>
+    </w:p>
+    <w:p>
+      <w:pPr>
+        <w:jc w:val="both"/>
+      </w:pPr>
+      <w:proofErr w:type="spellStart"/>
+      <w:r>
+        <w:t>Pygwalger</w:t>
+      </w:r>
+      <w:proofErr w:type="spellEnd"/>
+      <w:r>
+        <w:t xml:space="preserve"> es una </w:t>
+      </w:r>
+      <w:proofErr w:type="spellStart"/>
+      <w:r>
+        <w:t>libreria</w:t>
+      </w:r>
+      <w:proofErr w:type="spellEnd"/>
+      <w:r>
+        <w:t xml:space="preserve"> que permite realizar gráficos por medio de una interfaz de exploración interactiva. Se caracteriza por su </w:t>
+      </w:r>
+      <w:proofErr w:type="spellStart"/>
+      <w:r>
+        <w:t>agil</w:t>
+      </w:r>
+      <w:proofErr w:type="spellEnd"/>
+      <w:r>
+        <w:t xml:space="preserve"> integración a los notebooks.</w:t>
+      </w:r>
+    </w:p>
+    <w:p>
+      <w:pPr>
+        <w:pStyle w:val="Estilo1"/>
+      </w:pPr>
+      <w:r>
+        <w:t xml:space="preserve">Descripción del </w:t>
+      </w:r>
+      <w:r>
+        <w:t>Dataset</w:t>
+      </w:r>
+      <w:r>
+        <w:t xml:space="preserve"> Usado</w:t>
+      </w:r>
+    </w:p>
+    <w:p>
+      <w:pPr>
+        <w:jc w:val="both"/>
+      </w:pPr>
+      <w:r>
+        <w:tab/>
+      </w:r>
+      <w:r>
+        <w:t xml:space="preserve">Los conjuntos de datos descritos a continuación proporcionan información sobre aspectos sociodemográficos, económicos, tecnológicos y ambientales de todas las naciones. </w:t>
+      </w:r>
+    </w:p>
+    <w:p>
+      <w:pPr>
+        <w:jc w:val="both"/>
+      </w:pPr>
+    </w:p>
+    <w:p>
+      <w:pPr>
+        <w:pStyle w:val="Estilo2"/>
+      </w:pPr>
+      <w:r>
         <w:lastRenderedPageBreak/>
+        <w:t xml:space="preserve">Global Country </w:t>
+      </w:r>
+      <w:proofErr w:type="spellStart"/>
+      <w:r>
+        <w:t>Information</w:t>
+      </w:r>
+      <w:proofErr w:type="spellEnd"/>
+      <w:r>
+        <w:t xml:space="preserve"> </w:t>
+      </w:r>
+      <w:proofErr w:type="spellStart"/>
+      <w:r>
+        <w:t>Dataset</w:t>
+      </w:r>
+      <w:proofErr w:type="spellEnd"/>
+      <w:r>
+        <w:t xml:space="preserve"> 2023</w:t>
+      </w:r>
+    </w:p>
+    <w:p>
+      <w:pPr>
+        <w:jc w:val="both"/>
+      </w:pPr>
+      <w:r>
         <w:tab/>
       </w:r>
+      <w:r>
+        <w:t>E</w:t>
+      </w:r>
+      <w:r>
+        <w:t>nciclopedia</w:t>
+      </w:r>
+      <w:r>
+        <w:t xml:space="preserve"> estadística de todos los </w:t>
+      </w:r>
+      <w:r>
+        <w:t xml:space="preserve">países, </w:t>
+      </w:r>
+      <w:r>
+        <w:t>Cubre una variedad de indicadores que van desde la demografía y la economía hasta la salud y la educación, lo que permite una</w:t>
+      </w:r>
+      <w:r>
+        <w:t xml:space="preserve"> evaluar el desarrollo de </w:t>
+      </w:r>
+      <w:r>
+        <w:t xml:space="preserve">cada nación. </w:t>
+      </w:r>
+      <w:r>
+        <w:t xml:space="preserve">Global Country </w:t>
+      </w:r>
       <w:proofErr w:type="spellStart"/>
       <w:r>
-        <w:t>Matplotlib</w:t>
+        <w:t>Information</w:t>
       </w:r>
       <w:proofErr w:type="spellEnd"/>
       <w:r>
-        <w:t xml:space="preserve"> es una librería </w:t>
-      </w:r>
-      <w:r>
-        <w:t>que p</w:t>
-      </w:r>
-      <w:r>
-        <w:t xml:space="preserve">ermite crear una gran variedad de gráficos y figuras </w:t>
-      </w:r>
-      <w:r>
-        <w:t>estadísticas</w:t>
-      </w:r>
-      <w:r>
-        <w:t xml:space="preserve"> en Python. La librería </w:t>
-      </w:r>
-      <w:r>
-        <w:t>puede</w:t>
-      </w:r>
-      <w:r>
-        <w:t xml:space="preserve"> generar diagramas de líneas, barras, errores, dispersión, entre otros (Hunter, J. D., 2007).</w:t>
-      </w:r>
-      <w:r>
         <w:t xml:space="preserve"> </w:t>
       </w:r>
-    </w:p>
-    <w:p>
-      <w:pPr>
-        <w:pStyle w:val="Estilo2"/>
-      </w:pPr>
-      <w:r>
-        <w:t>Seaborn</w:t>
-      </w:r>
-    </w:p>
-    <w:p>
-      <w:pPr>
-        <w:jc w:val="both"/>
-      </w:pPr>
-      <w:r>
-        <w:tab/>
-      </w:r>
-      <w:r>
-        <w:t xml:space="preserve">Seaborn es otra librería de visualización de datos en Python basada en </w:t>
-      </w:r>
       <w:proofErr w:type="spellStart"/>
       <w:r>
-        <w:t>Matplotlib</w:t>
+        <w:t>Dataset</w:t>
       </w:r>
       <w:proofErr w:type="spellEnd"/>
       <w:r>
-        <w:t xml:space="preserve"> para la creación de gráficos estadísticos. Además, simplifica la generación de ciertos tipos de gráficos que manejan directamente al ejecutar DataFrames de pandas (</w:t>
-      </w:r>
-      <w:proofErr w:type="spellStart"/>
-      <w:r>
-        <w:t>Waskom</w:t>
-      </w:r>
-      <w:proofErr w:type="spellEnd"/>
-      <w:r>
-        <w:t>, 2021).</w:t>
-      </w:r>
-    </w:p>
-    <w:p>
-      <w:pPr>
-        <w:pStyle w:val="Estilo2"/>
-      </w:pPr>
-      <w:r>
-        <w:t>SQLite3</w:t>
-      </w:r>
-    </w:p>
-    <w:p>
-      <w:pPr>
-        <w:jc w:val="both"/>
-      </w:pPr>
-      <w:r>
-        <w:tab/>
-      </w:r>
-      <w:r>
-        <w:t>SQLite3 es un módulo que proporciona una base de datos SQL ligera que no requiere un proceso de servidor y permite el acceso a la base de datos utilizando una variante del lenguaje de consulta SQL. (SQLite, 2022).</w:t>
-      </w:r>
-    </w:p>
-    <w:p>
-      <w:pPr>
-        <w:pStyle w:val="Estilo2"/>
-      </w:pPr>
-      <w:r>
-        <w:t>Skimpy</w:t>
-      </w:r>
-    </w:p>
-    <w:p>
-      <w:pPr>
-        <w:jc w:val="both"/>
-      </w:pPr>
-      <w:r>
-        <w:tab/>
-      </w:r>
-      <w:r>
-        <w:t>Skimpy es una herramienta de Python para imprimir resúmenes de DataFrames, está diseñada para proporcionar un resumen rápido de los datos en un formato que sea fácil de leer (Skimpy, 2022).</w:t>
-      </w:r>
-    </w:p>
-    <w:p>
-      <w:pPr>
-        <w:pStyle w:val="Estilo2"/>
-      </w:pPr>
-      <w:r>
-        <w:t>Google Colab</w:t>
-      </w:r>
-    </w:p>
-    <w:p>
-      <w:pPr>
-        <w:jc w:val="both"/>
-      </w:pPr>
-      <w:r>
-        <w:tab/>
-      </w:r>
-      <w:r>
-        <w:t>Google Colab es un entorno de notebook que permite escribir y ejecutar Python en el navegador con configuraciones que facilitan el uso compartido de proyectos y el acceso a recursos de computación sin necesidad de configuración (</w:t>
-      </w:r>
-      <w:proofErr w:type="spellStart"/>
-      <w:r>
-        <w:t>Bisong</w:t>
-      </w:r>
-      <w:proofErr w:type="spellEnd"/>
-      <w:r>
-        <w:t>, 2019).</w:t>
-      </w:r>
-    </w:p>
-    <w:p>
-      <w:pPr>
-        <w:pStyle w:val="Estilo1"/>
-      </w:pPr>
-      <w:r>
-        <w:t xml:space="preserve">Descripción del </w:t>
-      </w:r>
-      <w:r>
-        <w:t>Dataset</w:t>
-      </w:r>
-      <w:r>
-        <w:t xml:space="preserve"> Usado</w:t>
-      </w:r>
-    </w:p>
-    <w:p>
-      <w:pPr>
-        <w:jc w:val="both"/>
-      </w:pPr>
-      <w:r>
-        <w:tab/>
-      </w:r>
-      <w:r>
-        <w:t xml:space="preserve">Los conjuntos de datos descritos a continuación proporcionan información sobre aspectos sociodemográficos, económicos, tecnológicos y ambientales de todas las naciones. </w:t>
-      </w:r>
-    </w:p>
-    <w:p>
-      <w:pPr>
-        <w:pStyle w:val="Estilo2"/>
-      </w:pPr>
-      <w:r>
-        <w:t xml:space="preserve">Global Country </w:t>
-      </w:r>
-      <w:proofErr w:type="spellStart"/>
-      <w:r>
-        <w:t>Information</w:t>
-      </w:r>
-      <w:proofErr w:type="spellEnd"/>
-      <w:r>
-        <w:t xml:space="preserve"> Dataset 2023</w:t>
-      </w:r>
-    </w:p>
-    <w:p>
-      <w:pPr>
-        <w:jc w:val="both"/>
-      </w:pPr>
-      <w:r>
-        <w:tab/>
-      </w:r>
-      <w:r>
-        <w:t>E</w:t>
-      </w:r>
-      <w:r>
-        <w:t>nciclopedia</w:t>
-      </w:r>
-      <w:r>
-        <w:t xml:space="preserve"> estadística de todos los </w:t>
-      </w:r>
-      <w:r>
-        <w:t xml:space="preserve">países, </w:t>
-      </w:r>
-      <w:r>
-        <w:t>Cubre una variedad de indicadores que van desde la demografía y la economía hasta la salud y la educación, lo que permite una</w:t>
-      </w:r>
-      <w:r>
-        <w:t xml:space="preserve"> evaluar el desarrollo de </w:t>
-      </w:r>
-      <w:r>
-        <w:t xml:space="preserve">cada nación. </w:t>
-      </w:r>
-      <w:r>
-        <w:t xml:space="preserve">Global Country </w:t>
-      </w:r>
-      <w:proofErr w:type="spellStart"/>
-      <w:r>
-        <w:t>Information</w:t>
-      </w:r>
-      <w:proofErr w:type="spellEnd"/>
-      <w:r>
-        <w:t xml:space="preserve"> Dataset 2023. (2023).</w:t>
-      </w:r>
-    </w:p>
-    <w:p>
-      <w:pPr>
-        <w:pStyle w:val="Prrafodelista"/>
+        <w:t xml:space="preserve"> 2023. (2023).</w:t>
+      </w:r>
+    </w:p>
+    <w:p>
+      <w:pPr>
+        <w:pStyle w:val="ListParagraph"/>
         <w:numPr>
           <w:ilvl w:val="0"/>
           <w:numId w:val="13"/>
@@ -803,7 +916,7 @@
     </w:p>
     <w:p>
       <w:pPr>
-        <w:pStyle w:val="Prrafodelista"/>
+        <w:pStyle w:val="ListParagraph"/>
         <w:numPr>
           <w:ilvl w:val="0"/>
           <w:numId w:val="13"/>
@@ -842,7 +955,6 @@
         <w:jc w:val="both"/>
       </w:pPr>
       <w:r>
-        <w:lastRenderedPageBreak/>
         <w:tab/>
       </w:r>
       <w:r>
@@ -885,7 +997,7 @@
     </w:p>
     <w:p>
       <w:pPr>
-        <w:pStyle w:val="Prrafodelista"/>
+        <w:pStyle w:val="ListParagraph"/>
         <w:numPr>
           <w:ilvl w:val="0"/>
           <w:numId w:val="14"/>
@@ -898,7 +1010,7 @@
     </w:p>
     <w:p>
       <w:pPr>
-        <w:pStyle w:val="Prrafodelista"/>
+        <w:pStyle w:val="ListParagraph"/>
         <w:numPr>
           <w:ilvl w:val="0"/>
           <w:numId w:val="14"/>
@@ -914,7 +1026,7 @@
     </w:p>
     <w:p>
       <w:pPr>
-        <w:pStyle w:val="Prrafodelista"/>
+        <w:pStyle w:val="ListParagraph"/>
         <w:numPr>
           <w:ilvl w:val="0"/>
           <w:numId w:val="14"/>
@@ -1060,7 +1172,7 @@
     </w:p>
     <w:p>
       <w:pPr>
-        <w:pStyle w:val="Descripcin"/>
+        <w:pStyle w:val="Caption"/>
         <w:spacing w:after="0"/>
         <w:jc w:val="center"/>
         <w:rPr>
@@ -1538,7 +1650,7 @@
     </w:p>
     <w:p>
       <w:pPr>
-        <w:pStyle w:val="Descripcin"/>
+        <w:pStyle w:val="Caption"/>
         <w:spacing w:after="0"/>
         <w:jc w:val="center"/>
         <w:rPr>
@@ -1773,7 +1885,7 @@
     </w:p>
     <w:p>
       <w:pPr>
-        <w:pStyle w:val="Descripcin"/>
+        <w:pStyle w:val="Caption"/>
         <w:spacing w:after="0"/>
         <w:jc w:val="center"/>
         <w:rPr>
@@ -2021,7 +2133,7 @@
     </w:p>
     <w:p>
       <w:pPr>
-        <w:pStyle w:val="Descripcin"/>
+        <w:pStyle w:val="Caption"/>
         <w:spacing w:after="0"/>
         <w:jc w:val="center"/>
         <w:rPr>
@@ -2259,7 +2371,7 @@
     </w:p>
     <w:p>
       <w:pPr>
-        <w:pStyle w:val="Descripcin"/>
+        <w:pStyle w:val="Caption"/>
         <w:spacing w:after="0"/>
         <w:jc w:val="center"/>
         <w:rPr>
@@ -2506,7 +2618,7 @@
     </w:p>
     <w:p>
       <w:pPr>
-        <w:pStyle w:val="Descripcin"/>
+        <w:pStyle w:val="Caption"/>
         <w:spacing w:after="0"/>
         <w:jc w:val="center"/>
         <w:rPr>
@@ -2717,7 +2829,7 @@
     </w:p>
     <w:p>
       <w:pPr>
-        <w:pStyle w:val="Descripcin"/>
+        <w:pStyle w:val="Caption"/>
         <w:spacing w:after="0"/>
         <w:jc w:val="center"/>
         <w:rPr>
@@ -2938,7 +3050,15 @@
         <w:tab/>
       </w:r>
       <w:r>
-        <w:t>Como conclusión final, el proyecto permite interacción entre varias tecnologías, librerías, códigos y plataformas que sirven para el uso y desarrollo de IA adecuado, destacando esencialmente que el uso es netamente práctico y que va definiendo el modelo de estudio propuesto siendo esencialmente aplicado a casos de estudio y posteriormente a casos profesionales.</w:t>
+        <w:t xml:space="preserve">Como </w:t>
+      </w:r>
+      <w:proofErr w:type="gramStart"/>
+      <w:r>
+        <w:t>conclusión final</w:t>
+      </w:r>
+      <w:proofErr w:type="gramEnd"/>
+      <w:r>
+        <w:t>, el proyecto permite interacción entre varias tecnologías, librerías, códigos y plataformas que sirven para el uso y desarrollo de IA adecuado, destacando esencialmente que el uso es netamente práctico y que va definiendo el modelo de estudio propuesto siendo esencialmente aplicado a casos de estudio y posteriormente a casos profesionales.</w:t>
       </w:r>
     </w:p>
     <w:p>
@@ -3066,7 +3186,7 @@
       <w:hyperlink r:id="rId15" w:history="1">
         <w:r>
           <w:rPr>
-            <w:rStyle w:val="Hipervnculo"/>
+            <w:rStyle w:val="Hyperlink"/>
             <w:szCs w:val="20"/>
             <w:lang w:val="en-US"/>
           </w:rPr>
@@ -3143,7 +3263,7 @@
       <w:hyperlink r:id="rId16" w:history="1">
         <w:r>
           <w:rPr>
-            <w:rStyle w:val="Hipervnculo"/>
+            <w:rStyle w:val="Hyperlink"/>
             <w:szCs w:val="20"/>
             <w:lang w:val="en-US"/>
           </w:rPr>
@@ -3186,7 +3306,7 @@
       <w:hyperlink r:id="rId17" w:history="1">
         <w:r>
           <w:rPr>
-            <w:rStyle w:val="Hipervnculo"/>
+            <w:rStyle w:val="Hyperlink"/>
             <w:rFonts w:cs="Arial"/>
             <w:szCs w:val="20"/>
             <w:lang w:val="en-US"/>
@@ -3239,7 +3359,7 @@
       <w:hyperlink r:id="rId18" w:history="1">
         <w:r>
           <w:rPr>
-            <w:rStyle w:val="Hipervnculo"/>
+            <w:rStyle w:val="Hyperlink"/>
             <w:szCs w:val="20"/>
             <w:lang w:val="en-US"/>
           </w:rPr>
@@ -3314,8 +3434,72 @@
         <w:rPr>
           <w:szCs w:val="20"/>
         </w:rPr>
-        <w:t>. Recuperado de https://www.itu.int/en/ITU-D/Statistics/Pages/stat/default.aspx</w:t>
-      </w:r>
+        <w:t xml:space="preserve">. Recuperado de </w:t>
+      </w:r>
+      <w:hyperlink r:id="rId19" w:history="1">
+        <w:r>
+          <w:rPr>
+            <w:rStyle w:val="Hyperlink"/>
+            <w:szCs w:val="20"/>
+          </w:rPr>
+          <w:t>https://www.itu.int/en/ITU-D/Statistics/Pages/stat/default.aspx</w:t>
+        </w:r>
+      </w:hyperlink>
+    </w:p>
+    <w:p>
+      <w:pPr>
+        <w:pStyle w:val="Referncias"/>
+      </w:pPr>
+      <w:proofErr w:type="spellStart"/>
+      <w:r>
+        <w:t>DataScienTest</w:t>
+      </w:r>
+      <w:proofErr w:type="spellEnd"/>
+      <w:r>
+        <w:t xml:space="preserve"> (2023). </w:t>
+      </w:r>
+      <w:proofErr w:type="spellStart"/>
+      <w:r>
+        <w:t>Bokeh</w:t>
+      </w:r>
+      <w:proofErr w:type="spellEnd"/>
+      <w:r>
+        <w:t>: la biblioteca de visualización Python de nueva generación. </w:t>
+      </w:r>
+      <w:hyperlink r:id="rId20" w:history="1">
+        <w:r>
+          <w:rPr>
+            <w:rStyle w:val="Hyperlink"/>
+            <w:rFonts w:ascii="Segoe UI" w:hAnsi="Segoe UI" w:cs="Segoe UI"/>
+          </w:rPr>
+          <w:t>https://datascientest.com/es/bokeh-la-biblioteca-de-visualizacion-python</w:t>
+        </w:r>
+      </w:hyperlink>
+    </w:p>
+    <w:p>
+      <w:pPr>
+        <w:pStyle w:val="Referncias"/>
+      </w:pPr>
+      <w:r>
+        <w:t xml:space="preserve">Nicolás Urrego (2023). Visualización avanzada de datos en Python: Guía para configurar y ejecutar </w:t>
+      </w:r>
+      <w:proofErr w:type="spellStart"/>
+      <w:r>
+        <w:t>PyGWalker</w:t>
+      </w:r>
+      <w:proofErr w:type="spellEnd"/>
+      <w:r>
+        <w:t>. Medium. </w:t>
+      </w:r>
+      <w:hyperlink r:id="rId21" w:history="1">
+        <w:r>
+          <w:rPr>
+            <w:rStyle w:val="Hyperlink"/>
+            <w:rFonts w:ascii="Segoe UI" w:hAnsi="Segoe UI" w:cs="Segoe UI"/>
+          </w:rPr>
+          <w:t>https://nicolasurrego.medium.com/visualización-avanzada-de-datos-descubre-el-poder-de-pygwalker-en-python-9d708724ddfb</w:t>
+        </w:r>
+      </w:hyperlink>
     </w:p>
     <w:p>
       <w:pPr>
@@ -3331,7 +3515,7 @@
       </w:pPr>
     </w:p>
     <w:sectPr>
-      <w:headerReference w:type="default" r:id="rId19"/>
+      <w:headerReference w:type="default" r:id="rId22"/>
       <w:pgSz w:w="11906" w:h="16838"/>
       <w:pgMar w:top="1417" w:right="1701" w:bottom="1417" w:left="1701" w:header="708" w:footer="708" w:gutter="0"/>
       <w:cols w:space="708"/>
@@ -3342,7 +3526,7 @@
 </file>
 
 <file path=word/endnotes.xml><?xml version="1.0" encoding="utf-8"?>
-<w:endnotes xmlns:wpc="http://schemas.microsoft.com/office/word/2010/wordprocessingCanvas" xmlns:cx="http://schemas.microsoft.com/office/drawing/2014/chartex" xmlns:cx1="http://schemas.microsoft.com/office/drawing/2015/9/8/chartex" xmlns:cx2="http://schemas.microsoft.com/office/drawing/2015/10/21/chartex" xmlns:cx3="http://schemas.microsoft.com/office/drawing/2016/5/9/chartex" xmlns:cx4="http://schemas.microsoft.com/office/drawing/2016/5/10/chartex" xmlns:cx5="http://schemas.microsoft.com/office/drawing/2016/5/11/chartex" xmlns:cx6="http://schemas.microsoft.com/office/drawing/2016/5/12/chartex" xmlns:cx7="http://schemas.microsoft.com/office/drawing/2016/5/13/chartex" xmlns:cx8="http://schemas.microsoft.com/office/drawing/2016/5/14/chartex" xmlns:mc="http://schemas.openxmlformats.org/markup-compatibility/2006" xmlns:aink="http://schemas.microsoft.com/office/drawing/2016/ink" xmlns:am3d="http://schemas.microsoft.com/office/drawing/2017/model3d" xmlns:o="urn:schemas-microsoft-com:office:office" xmlns:oel="http://schemas.microsoft.com/office/2019/extlst" xmlns:r="http://schemas.openxmlformats.org/officeDocument/2006/relationships" xmlns:m="http://schemas.openxmlformats.org/officeDocument/2006/math" xmlns:v="urn:schemas-microsoft-com:vml" xmlns:wp14="http://schemas.microsoft.com/office/word/2010/wordprocessingDrawing" xmlns:wp="http://schemas.openxmlformats.org/drawingml/2006/wordprocessingDrawing" xmlns:w10="urn:schemas-microsoft-com:office:word" xmlns:w="http://schemas.openxmlformats.org/wordprocessingml/2006/main" xmlns:w14="http://schemas.microsoft.com/office/word/2010/wordml" xmlns:w15="http://schemas.microsoft.com/office/word/2012/wordml" xmlns:w16cex="http://schemas.microsoft.com/office/word/2018/wordml/cex" xmlns:w16cid="http://schemas.microsoft.com/office/word/2016/wordml/cid" xmlns:w16="http://schemas.microsoft.com/office/word/2018/wordml" xmlns:w16sdtdh="http://schemas.microsoft.com/office/word/2020/wordml/sdtdatahash" xmlns:w16se="http://schemas.microsoft.com/office/word/2015/wordml/symex" xmlns:wpg="http://schemas.microsoft.com/office/word/2010/wordprocessingGroup" xmlns:wpi="http://schemas.microsoft.com/office/word/2010/wordprocessingInk" xmlns:wne="http://schemas.microsoft.com/office/word/2006/wordml" xmlns:wps="http://schemas.microsoft.com/office/word/2010/wordprocessingShape" mc:Ignorable="w14 w15 w16se w16cid w16 w16cex w16sdtdh wp14">
+<w:endnotes xmlns:wpc="http://schemas.microsoft.com/office/word/2010/wordprocessingCanvas" xmlns:cx="http://schemas.microsoft.com/office/drawing/2014/chartex" xmlns:cx1="http://schemas.microsoft.com/office/drawing/2015/9/8/chartex" xmlns:cx2="http://schemas.microsoft.com/office/drawing/2015/10/21/chartex" xmlns:cx3="http://schemas.microsoft.com/office/drawing/2016/5/9/chartex" xmlns:cx4="http://schemas.microsoft.com/office/drawing/2016/5/10/chartex" xmlns:cx5="http://schemas.microsoft.com/office/drawing/2016/5/11/chartex" xmlns:cx6="http://schemas.microsoft.com/office/drawing/2016/5/12/chartex" xmlns:cx7="http://schemas.microsoft.com/office/drawing/2016/5/13/chartex" xmlns:cx8="http://schemas.microsoft.com/office/drawing/2016/5/14/chartex" xmlns:mc="http://schemas.openxmlformats.org/markup-compatibility/2006" xmlns:aink="http://schemas.microsoft.com/office/drawing/2016/ink" xmlns:am3d="http://schemas.microsoft.com/office/drawing/2017/model3d" xmlns:o="urn:schemas-microsoft-com:office:office" xmlns:oel="http://schemas.microsoft.com/office/2019/extlst" xmlns:r="http://schemas.openxmlformats.org/officeDocument/2006/relationships" xmlns:m="http://schemas.openxmlformats.org/officeDocument/2006/math" xmlns:v="urn:schemas-microsoft-com:vml" xmlns:wp14="http://schemas.microsoft.com/office/word/2010/wordprocessingDrawing" xmlns:wp="http://schemas.openxmlformats.org/drawingml/2006/wordprocessingDrawing" xmlns:w10="urn:schemas-microsoft-com:office:word" xmlns:w="http://schemas.openxmlformats.org/wordprocessingml/2006/main" xmlns:w14="http://schemas.microsoft.com/office/word/2010/wordml" xmlns:w15="http://schemas.microsoft.com/office/word/2012/wordml" xmlns:w16cex="http://schemas.microsoft.com/office/word/2018/wordml/cex" xmlns:w16cid="http://schemas.microsoft.com/office/word/2016/wordml/cid" xmlns:w16="http://schemas.microsoft.com/office/word/2018/wordml" xmlns:w16du="http://schemas.microsoft.com/office/word/2023/wordml/word16du" xmlns:w16sdtdh="http://schemas.microsoft.com/office/word/2020/wordml/sdtdatahash" xmlns:w16se="http://schemas.microsoft.com/office/word/2015/wordml/symex" xmlns:wpg="http://schemas.microsoft.com/office/word/2010/wordprocessingGroup" xmlns:wpi="http://schemas.microsoft.com/office/word/2010/wordprocessingInk" xmlns:wne="http://schemas.microsoft.com/office/word/2006/wordml" xmlns:wps="http://schemas.microsoft.com/office/word/2010/wordprocessingShape" mc:Ignorable="w14 w15 w16se w16cid w16 w16cex w16sdtdh w16du wp14">
   <w:endnote w:type="separator" w:id="-1">
     <w:p>
       <w:pPr>
@@ -3367,7 +3551,7 @@
 </file>
 
 <file path=word/footnotes.xml><?xml version="1.0" encoding="utf-8"?>
-<w:footnotes xmlns:wpc="http://schemas.microsoft.com/office/word/2010/wordprocessingCanvas" xmlns:cx="http://schemas.microsoft.com/office/drawing/2014/chartex" xmlns:cx1="http://schemas.microsoft.com/office/drawing/2015/9/8/chartex" xmlns:cx2="http://schemas.microsoft.com/office/drawing/2015/10/21/chartex" xmlns:cx3="http://schemas.microsoft.com/office/drawing/2016/5/9/chartex" xmlns:cx4="http://schemas.microsoft.com/office/drawing/2016/5/10/chartex" xmlns:cx5="http://schemas.microsoft.com/office/drawing/2016/5/11/chartex" xmlns:cx6="http://schemas.microsoft.com/office/drawing/2016/5/12/chartex" xmlns:cx7="http://schemas.microsoft.com/office/drawing/2016/5/13/chartex" xmlns:cx8="http://schemas.microsoft.com/office/drawing/2016/5/14/chartex" xmlns:mc="http://schemas.openxmlformats.org/markup-compatibility/2006" xmlns:aink="http://schemas.microsoft.com/office/drawing/2016/ink" xmlns:am3d="http://schemas.microsoft.com/office/drawing/2017/model3d" xmlns:o="urn:schemas-microsoft-com:office:office" xmlns:oel="http://schemas.microsoft.com/office/2019/extlst" xmlns:r="http://schemas.openxmlformats.org/officeDocument/2006/relationships" xmlns:m="http://schemas.openxmlformats.org/officeDocument/2006/math" xmlns:v="urn:schemas-microsoft-com:vml" xmlns:wp14="http://schemas.microsoft.com/office/word/2010/wordprocessingDrawing" xmlns:wp="http://schemas.openxmlformats.org/drawingml/2006/wordprocessingDrawing" xmlns:w10="urn:schemas-microsoft-com:office:word" xmlns:w="http://schemas.openxmlformats.org/wordprocessingml/2006/main" xmlns:w14="http://schemas.microsoft.com/office/word/2010/wordml" xmlns:w15="http://schemas.microsoft.com/office/word/2012/wordml" xmlns:w16cex="http://schemas.microsoft.com/office/word/2018/wordml/cex" xmlns:w16cid="http://schemas.microsoft.com/office/word/2016/wordml/cid" xmlns:w16="http://schemas.microsoft.com/office/word/2018/wordml" xmlns:w16sdtdh="http://schemas.microsoft.com/office/word/2020/wordml/sdtdatahash" xmlns:w16se="http://schemas.microsoft.com/office/word/2015/wordml/symex" xmlns:wpg="http://schemas.microsoft.com/office/word/2010/wordprocessingGroup" xmlns:wpi="http://schemas.microsoft.com/office/word/2010/wordprocessingInk" xmlns:wne="http://schemas.microsoft.com/office/word/2006/wordml" xmlns:wps="http://schemas.microsoft.com/office/word/2010/wordprocessingShape" mc:Ignorable="w14 w15 w16se w16cid w16 w16cex w16sdtdh wp14">
+<w:footnotes xmlns:wpc="http://schemas.microsoft.com/office/word/2010/wordprocessingCanvas" xmlns:cx="http://schemas.microsoft.com/office/drawing/2014/chartex" xmlns:cx1="http://schemas.microsoft.com/office/drawing/2015/9/8/chartex" xmlns:cx2="http://schemas.microsoft.com/office/drawing/2015/10/21/chartex" xmlns:cx3="http://schemas.microsoft.com/office/drawing/2016/5/9/chartex" xmlns:cx4="http://schemas.microsoft.com/office/drawing/2016/5/10/chartex" xmlns:cx5="http://schemas.microsoft.com/office/drawing/2016/5/11/chartex" xmlns:cx6="http://schemas.microsoft.com/office/drawing/2016/5/12/chartex" xmlns:cx7="http://schemas.microsoft.com/office/drawing/2016/5/13/chartex" xmlns:cx8="http://schemas.microsoft.com/office/drawing/2016/5/14/chartex" xmlns:mc="http://schemas.openxmlformats.org/markup-compatibility/2006" xmlns:aink="http://schemas.microsoft.com/office/drawing/2016/ink" xmlns:am3d="http://schemas.microsoft.com/office/drawing/2017/model3d" xmlns:o="urn:schemas-microsoft-com:office:office" xmlns:oel="http://schemas.microsoft.com/office/2019/extlst" xmlns:r="http://schemas.openxmlformats.org/officeDocument/2006/relationships" xmlns:m="http://schemas.openxmlformats.org/officeDocument/2006/math" xmlns:v="urn:schemas-microsoft-com:vml" xmlns:wp14="http://schemas.microsoft.com/office/word/2010/wordprocessingDrawing" xmlns:wp="http://schemas.openxmlformats.org/drawingml/2006/wordprocessingDrawing" xmlns:w10="urn:schemas-microsoft-com:office:word" xmlns:w="http://schemas.openxmlformats.org/wordprocessingml/2006/main" xmlns:w14="http://schemas.microsoft.com/office/word/2010/wordml" xmlns:w15="http://schemas.microsoft.com/office/word/2012/wordml" xmlns:w16cex="http://schemas.microsoft.com/office/word/2018/wordml/cex" xmlns:w16cid="http://schemas.microsoft.com/office/word/2016/wordml/cid" xmlns:w16="http://schemas.microsoft.com/office/word/2018/wordml" xmlns:w16du="http://schemas.microsoft.com/office/word/2023/wordml/word16du" xmlns:w16sdtdh="http://schemas.microsoft.com/office/word/2020/wordml/sdtdatahash" xmlns:w16se="http://schemas.microsoft.com/office/word/2015/wordml/symex" xmlns:wpg="http://schemas.microsoft.com/office/word/2010/wordprocessingGroup" xmlns:wpi="http://schemas.microsoft.com/office/word/2010/wordprocessingInk" xmlns:wne="http://schemas.microsoft.com/office/word/2006/wordml" xmlns:wps="http://schemas.microsoft.com/office/word/2010/wordprocessingShape" mc:Ignorable="w14 w15 w16se w16cid w16 w16cex w16sdtdh w16du wp14">
   <w:footnote w:type="separator" w:id="-1">
     <w:p>
       <w:pPr>
@@ -3392,10 +3576,10 @@
 </file>
 
 <file path=word/header1.xml><?xml version="1.0" encoding="utf-8"?>
-<w:hdr xmlns:wpc="http://schemas.microsoft.com/office/word/2010/wordprocessingCanvas" xmlns:cx="http://schemas.microsoft.com/office/drawing/2014/chartex" xmlns:cx1="http://schemas.microsoft.com/office/drawing/2015/9/8/chartex" xmlns:cx2="http://schemas.microsoft.com/office/drawing/2015/10/21/chartex" xmlns:cx3="http://schemas.microsoft.com/office/drawing/2016/5/9/chartex" xmlns:cx4="http://schemas.microsoft.com/office/drawing/2016/5/10/chartex" xmlns:cx5="http://schemas.microsoft.com/office/drawing/2016/5/11/chartex" xmlns:cx6="http://schemas.microsoft.com/office/drawing/2016/5/12/chartex" xmlns:cx7="http://schemas.microsoft.com/office/drawing/2016/5/13/chartex" xmlns:cx8="http://schemas.microsoft.com/office/drawing/2016/5/14/chartex" xmlns:mc="http://schemas.openxmlformats.org/markup-compatibility/2006" xmlns:aink="http://schemas.microsoft.com/office/drawing/2016/ink" xmlns:am3d="http://schemas.microsoft.com/office/drawing/2017/model3d" xmlns:o="urn:schemas-microsoft-com:office:office" xmlns:oel="http://schemas.microsoft.com/office/2019/extlst" xmlns:r="http://schemas.openxmlformats.org/officeDocument/2006/relationships" xmlns:m="http://schemas.openxmlformats.org/officeDocument/2006/math" xmlns:v="urn:schemas-microsoft-com:vml" xmlns:wp14="http://schemas.microsoft.com/office/word/2010/wordprocessingDrawing" xmlns:wp="http://schemas.openxmlformats.org/drawingml/2006/wordprocessingDrawing" xmlns:w10="urn:schemas-microsoft-com:office:word" xmlns:w="http://schemas.openxmlformats.org/wordprocessingml/2006/main" xmlns:w14="http://schemas.microsoft.com/office/word/2010/wordml" xmlns:w15="http://schemas.microsoft.com/office/word/2012/wordml" xmlns:w16cex="http://schemas.microsoft.com/office/word/2018/wordml/cex" xmlns:w16cid="http://schemas.microsoft.com/office/word/2016/wordml/cid" xmlns:w16="http://schemas.microsoft.com/office/word/2018/wordml" xmlns:w16sdtdh="http://schemas.microsoft.com/office/word/2020/wordml/sdtdatahash" xmlns:w16se="http://schemas.microsoft.com/office/word/2015/wordml/symex" xmlns:wpg="http://schemas.microsoft.com/office/word/2010/wordprocessingGroup" xmlns:wpi="http://schemas.microsoft.com/office/word/2010/wordprocessingInk" xmlns:wne="http://schemas.microsoft.com/office/word/2006/wordml" xmlns:wps="http://schemas.microsoft.com/office/word/2010/wordprocessingShape" mc:Ignorable="w14 w15 w16se w16cid w16 w16cex w16sdtdh wp14">
+<w:hdr xmlns:wpc="http://schemas.microsoft.com/office/word/2010/wordprocessingCanvas" xmlns:cx="http://schemas.microsoft.com/office/drawing/2014/chartex" xmlns:cx1="http://schemas.microsoft.com/office/drawing/2015/9/8/chartex" xmlns:cx2="http://schemas.microsoft.com/office/drawing/2015/10/21/chartex" xmlns:cx3="http://schemas.microsoft.com/office/drawing/2016/5/9/chartex" xmlns:cx4="http://schemas.microsoft.com/office/drawing/2016/5/10/chartex" xmlns:cx5="http://schemas.microsoft.com/office/drawing/2016/5/11/chartex" xmlns:cx6="http://schemas.microsoft.com/office/drawing/2016/5/12/chartex" xmlns:cx7="http://schemas.microsoft.com/office/drawing/2016/5/13/chartex" xmlns:cx8="http://schemas.microsoft.com/office/drawing/2016/5/14/chartex" xmlns:mc="http://schemas.openxmlformats.org/markup-compatibility/2006" xmlns:aink="http://schemas.microsoft.com/office/drawing/2016/ink" xmlns:am3d="http://schemas.microsoft.com/office/drawing/2017/model3d" xmlns:o="urn:schemas-microsoft-com:office:office" xmlns:oel="http://schemas.microsoft.com/office/2019/extlst" xmlns:r="http://schemas.openxmlformats.org/officeDocument/2006/relationships" xmlns:m="http://schemas.openxmlformats.org/officeDocument/2006/math" xmlns:v="urn:schemas-microsoft-com:vml" xmlns:wp14="http://schemas.microsoft.com/office/word/2010/wordprocessingDrawing" xmlns:wp="http://schemas.openxmlformats.org/drawingml/2006/wordprocessingDrawing" xmlns:w10="urn:schemas-microsoft-com:office:word" xmlns:w="http://schemas.openxmlformats.org/wordprocessingml/2006/main" xmlns:w14="http://schemas.microsoft.com/office/word/2010/wordml" xmlns:w15="http://schemas.microsoft.com/office/word/2012/wordml" xmlns:w16cex="http://schemas.microsoft.com/office/word/2018/wordml/cex" xmlns:w16cid="http://schemas.microsoft.com/office/word/2016/wordml/cid" xmlns:w16="http://schemas.microsoft.com/office/word/2018/wordml" xmlns:w16du="http://schemas.microsoft.com/office/word/2023/wordml/word16du" xmlns:w16sdtdh="http://schemas.microsoft.com/office/word/2020/wordml/sdtdatahash" xmlns:w16se="http://schemas.microsoft.com/office/word/2015/wordml/symex" xmlns:wpg="http://schemas.microsoft.com/office/word/2010/wordprocessingGroup" xmlns:wpi="http://schemas.microsoft.com/office/word/2010/wordprocessingInk" xmlns:wne="http://schemas.microsoft.com/office/word/2006/wordml" xmlns:wps="http://schemas.microsoft.com/office/word/2010/wordprocessingShape" mc:Ignorable="w14 w15 w16se w16cid w16 w16cex w16sdtdh w16du wp14">
   <w:p>
     <w:pPr>
-      <w:pStyle w:val="Encabezado"/>
+      <w:pStyle w:val="Header"/>
       <w:ind w:left="-1134"/>
     </w:pPr>
     <w:r>
@@ -3454,7 +3638,7 @@
   </w:p>
   <w:p>
     <w:pPr>
-      <w:pStyle w:val="Encabezado"/>
+      <w:pStyle w:val="Header"/>
       <w:ind w:left="-1134"/>
     </w:pPr>
   </w:p>
@@ -3462,7 +3646,7 @@
 </file>
 
 <file path=word/numbering.xml><?xml version="1.0" encoding="utf-8"?>
-<w:numbering xmlns:wpc="http://schemas.microsoft.com/office/word/2010/wordprocessingCanvas" xmlns:cx="http://schemas.microsoft.com/office/drawing/2014/chartex" xmlns:cx1="http://schemas.microsoft.com/office/drawing/2015/9/8/chartex" xmlns:cx2="http://schemas.microsoft.com/office/drawing/2015/10/21/chartex" xmlns:cx3="http://schemas.microsoft.com/office/drawing/2016/5/9/chartex" xmlns:cx4="http://schemas.microsoft.com/office/drawing/2016/5/10/chartex" xmlns:cx5="http://schemas.microsoft.com/office/drawing/2016/5/11/chartex" xmlns:cx6="http://schemas.microsoft.com/office/drawing/2016/5/12/chartex" xmlns:cx7="http://schemas.microsoft.com/office/drawing/2016/5/13/chartex" xmlns:cx8="http://schemas.microsoft.com/office/drawing/2016/5/14/chartex" xmlns:mc="http://schemas.openxmlformats.org/markup-compatibility/2006" xmlns:aink="http://schemas.microsoft.com/office/drawing/2016/ink" xmlns:am3d="http://schemas.microsoft.com/office/drawing/2017/model3d" xmlns:o="urn:schemas-microsoft-com:office:office" xmlns:oel="http://schemas.microsoft.com/office/2019/extlst" xmlns:r="http://schemas.openxmlformats.org/officeDocument/2006/relationships" xmlns:m="http://schemas.openxmlformats.org/officeDocument/2006/math" xmlns:v="urn:schemas-microsoft-com:vml" xmlns:wp14="http://schemas.microsoft.com/office/word/2010/wordprocessingDrawing" xmlns:wp="http://schemas.openxmlformats.org/drawingml/2006/wordprocessingDrawing" xmlns:w10="urn:schemas-microsoft-com:office:word" xmlns:w="http://schemas.openxmlformats.org/wordprocessingml/2006/main" xmlns:w14="http://schemas.microsoft.com/office/word/2010/wordml" xmlns:w15="http://schemas.microsoft.com/office/word/2012/wordml" xmlns:w16cex="http://schemas.microsoft.com/office/word/2018/wordml/cex" xmlns:w16cid="http://schemas.microsoft.com/office/word/2016/wordml/cid" xmlns:w16="http://schemas.microsoft.com/office/word/2018/wordml" xmlns:w16sdtdh="http://schemas.microsoft.com/office/word/2020/wordml/sdtdatahash" xmlns:w16se="http://schemas.microsoft.com/office/word/2015/wordml/symex" xmlns:wpg="http://schemas.microsoft.com/office/word/2010/wordprocessingGroup" xmlns:wpi="http://schemas.microsoft.com/office/word/2010/wordprocessingInk" xmlns:wne="http://schemas.microsoft.com/office/word/2006/wordml" xmlns:wps="http://schemas.microsoft.com/office/word/2010/wordprocessingShape" mc:Ignorable="w14 w15 w16se w16cid w16 w16cex w16sdtdh wp14">
+<w:numbering xmlns:wpc="http://schemas.microsoft.com/office/word/2010/wordprocessingCanvas" xmlns:cx="http://schemas.microsoft.com/office/drawing/2014/chartex" xmlns:cx1="http://schemas.microsoft.com/office/drawing/2015/9/8/chartex" xmlns:cx2="http://schemas.microsoft.com/office/drawing/2015/10/21/chartex" xmlns:cx3="http://schemas.microsoft.com/office/drawing/2016/5/9/chartex" xmlns:cx4="http://schemas.microsoft.com/office/drawing/2016/5/10/chartex" xmlns:cx5="http://schemas.microsoft.com/office/drawing/2016/5/11/chartex" xmlns:cx6="http://schemas.microsoft.com/office/drawing/2016/5/12/chartex" xmlns:cx7="http://schemas.microsoft.com/office/drawing/2016/5/13/chartex" xmlns:cx8="http://schemas.microsoft.com/office/drawing/2016/5/14/chartex" xmlns:mc="http://schemas.openxmlformats.org/markup-compatibility/2006" xmlns:aink="http://schemas.microsoft.com/office/drawing/2016/ink" xmlns:am3d="http://schemas.microsoft.com/office/drawing/2017/model3d" xmlns:o="urn:schemas-microsoft-com:office:office" xmlns:oel="http://schemas.microsoft.com/office/2019/extlst" xmlns:r="http://schemas.openxmlformats.org/officeDocument/2006/relationships" xmlns:m="http://schemas.openxmlformats.org/officeDocument/2006/math" xmlns:v="urn:schemas-microsoft-com:vml" xmlns:wp14="http://schemas.microsoft.com/office/word/2010/wordprocessingDrawing" xmlns:wp="http://schemas.openxmlformats.org/drawingml/2006/wordprocessingDrawing" xmlns:w10="urn:schemas-microsoft-com:office:word" xmlns:w="http://schemas.openxmlformats.org/wordprocessingml/2006/main" xmlns:w14="http://schemas.microsoft.com/office/word/2010/wordml" xmlns:w15="http://schemas.microsoft.com/office/word/2012/wordml" xmlns:w16cex="http://schemas.microsoft.com/office/word/2018/wordml/cex" xmlns:w16cid="http://schemas.microsoft.com/office/word/2016/wordml/cid" xmlns:w16="http://schemas.microsoft.com/office/word/2018/wordml" xmlns:w16du="http://schemas.microsoft.com/office/word/2023/wordml/word16du" xmlns:w16sdtdh="http://schemas.microsoft.com/office/word/2020/wordml/sdtdatahash" xmlns:w16se="http://schemas.microsoft.com/office/word/2015/wordml/symex" xmlns:wpg="http://schemas.microsoft.com/office/word/2010/wordprocessingGroup" xmlns:wpi="http://schemas.microsoft.com/office/word/2010/wordprocessingInk" xmlns:wne="http://schemas.microsoft.com/office/word/2006/wordml" xmlns:wps="http://schemas.microsoft.com/office/word/2010/wordprocessingShape" mc:Ignorable="w14 w15 w16se w16cid w16 w16cex w16sdtdh w16du wp14">
   <w:abstractNum w:abstractNumId="0" w15:restartNumberingAfterBreak="0">
     <w:nsid w:val="00EC1A2D"/>
     <w:multiLevelType w:val="multilevel"/>
@@ -3779,6 +3963,119 @@
     </w:lvl>
   </w:abstractNum>
   <w:abstractNum w:abstractNumId="3" w15:restartNumberingAfterBreak="0">
+    <w:nsid w:val="18286ED1"/>
+    <w:multiLevelType w:val="multilevel"/>
+    <w:tmpl w:val="43D6BFFC"/>
+    <w:lvl w:ilvl="0">
+      <w:start w:val="1"/>
+      <w:numFmt w:val="decimal"/>
+      <w:lvlText w:val="%1."/>
+      <w:lvlJc w:val="left"/>
+      <w:pPr>
+        <w:tabs>
+          <w:tab w:val="num" w:pos="720"/>
+        </w:tabs>
+        <w:ind w:left="720" w:hanging="360"/>
+      </w:pPr>
+    </w:lvl>
+    <w:lvl w:ilvl="1" w:tentative="1">
+      <w:start w:val="1"/>
+      <w:numFmt w:val="decimal"/>
+      <w:lvlText w:val="%2."/>
+      <w:lvlJc w:val="left"/>
+      <w:pPr>
+        <w:tabs>
+          <w:tab w:val="num" w:pos="1440"/>
+        </w:tabs>
+        <w:ind w:left="1440" w:hanging="360"/>
+      </w:pPr>
+    </w:lvl>
+    <w:lvl w:ilvl="2" w:tentative="1">
+      <w:start w:val="1"/>
+      <w:numFmt w:val="decimal"/>
+      <w:lvlText w:val="%3."/>
+      <w:lvlJc w:val="left"/>
+      <w:pPr>
+        <w:tabs>
+          <w:tab w:val="num" w:pos="2160"/>
+        </w:tabs>
+        <w:ind w:left="2160" w:hanging="360"/>
+      </w:pPr>
+    </w:lvl>
+    <w:lvl w:ilvl="3" w:tentative="1">
+      <w:start w:val="1"/>
+      <w:numFmt w:val="decimal"/>
+      <w:lvlText w:val="%4."/>
+      <w:lvlJc w:val="left"/>
+      <w:pPr>
+        <w:tabs>
+          <w:tab w:val="num" w:pos="2880"/>
+        </w:tabs>
+        <w:ind w:left="2880" w:hanging="360"/>
+      </w:pPr>
+    </w:lvl>
+    <w:lvl w:ilvl="4" w:tentative="1">
+      <w:start w:val="1"/>
+      <w:numFmt w:val="decimal"/>
+      <w:lvlText w:val="%5."/>
+      <w:lvlJc w:val="left"/>
+      <w:pPr>
+        <w:tabs>
+          <w:tab w:val="num" w:pos="3600"/>
+        </w:tabs>
+        <w:ind w:left="3600" w:hanging="360"/>
+      </w:pPr>
+    </w:lvl>
+    <w:lvl w:ilvl="5" w:tentative="1">
+      <w:start w:val="1"/>
+      <w:numFmt w:val="decimal"/>
+      <w:lvlText w:val="%6."/>
+      <w:lvlJc w:val="left"/>
+      <w:pPr>
+        <w:tabs>
+          <w:tab w:val="num" w:pos="4320"/>
+        </w:tabs>
+        <w:ind w:left="4320" w:hanging="360"/>
+      </w:pPr>
+    </w:lvl>
+    <w:lvl w:ilvl="6" w:tentative="1">
+      <w:start w:val="1"/>
+      <w:numFmt w:val="decimal"/>
+      <w:lvlText w:val="%7."/>
+      <w:lvlJc w:val="left"/>
+      <w:pPr>
+        <w:tabs>
+          <w:tab w:val="num" w:pos="5040"/>
+        </w:tabs>
+        <w:ind w:left="5040" w:hanging="360"/>
+      </w:pPr>
+    </w:lvl>
+    <w:lvl w:ilvl="7" w:tentative="1">
+      <w:start w:val="1"/>
+      <w:numFmt w:val="decimal"/>
+      <w:lvlText w:val="%8."/>
+      <w:lvlJc w:val="left"/>
+      <w:pPr>
+        <w:tabs>
+          <w:tab w:val="num" w:pos="5760"/>
+        </w:tabs>
+        <w:ind w:left="5760" w:hanging="360"/>
+      </w:pPr>
+    </w:lvl>
+    <w:lvl w:ilvl="8" w:tentative="1">
+      <w:start w:val="1"/>
+      <w:numFmt w:val="decimal"/>
+      <w:lvlText w:val="%9."/>
+      <w:lvlJc w:val="left"/>
+      <w:pPr>
+        <w:tabs>
+          <w:tab w:val="num" w:pos="6480"/>
+        </w:tabs>
+        <w:ind w:left="6480" w:hanging="360"/>
+      </w:pPr>
+    </w:lvl>
+  </w:abstractNum>
+  <w:abstractNum w:abstractNumId="4" w15:restartNumberingAfterBreak="0">
     <w:nsid w:val="1BD14801"/>
     <w:multiLevelType w:val="hybridMultilevel"/>
     <w:tmpl w:val="42AAD0C8"/>
@@ -3864,7 +4161,7 @@
       </w:pPr>
     </w:lvl>
   </w:abstractNum>
-  <w:abstractNum w:abstractNumId="4" w15:restartNumberingAfterBreak="0">
+  <w:abstractNum w:abstractNumId="5" w15:restartNumberingAfterBreak="0">
     <w:nsid w:val="23AD612A"/>
     <w:multiLevelType w:val="multilevel"/>
     <w:tmpl w:val="9B7C5F04"/>
@@ -3981,7 +4278,7 @@
       </w:pPr>
     </w:lvl>
   </w:abstractNum>
-  <w:abstractNum w:abstractNumId="5" w15:restartNumberingAfterBreak="0">
+  <w:abstractNum w:abstractNumId="6" w15:restartNumberingAfterBreak="0">
     <w:nsid w:val="2815619F"/>
     <w:multiLevelType w:val="hybridMultilevel"/>
     <w:tmpl w:val="561022FE"/>
@@ -4094,7 +4391,7 @@
       </w:rPr>
     </w:lvl>
   </w:abstractNum>
-  <w:abstractNum w:abstractNumId="6" w15:restartNumberingAfterBreak="0">
+  <w:abstractNum w:abstractNumId="7" w15:restartNumberingAfterBreak="0">
     <w:nsid w:val="2B103D5B"/>
     <w:multiLevelType w:val="multilevel"/>
     <w:tmpl w:val="18E8E5A0"/>
@@ -4207,7 +4504,7 @@
       </w:pPr>
     </w:lvl>
   </w:abstractNum>
-  <w:abstractNum w:abstractNumId="7" w15:restartNumberingAfterBreak="0">
+  <w:abstractNum w:abstractNumId="8" w15:restartNumberingAfterBreak="0">
     <w:nsid w:val="31AD07C0"/>
     <w:multiLevelType w:val="multilevel"/>
     <w:tmpl w:val="300A0025"/>
@@ -4293,7 +4590,7 @@
       </w:pPr>
     </w:lvl>
   </w:abstractNum>
-  <w:abstractNum w:abstractNumId="8" w15:restartNumberingAfterBreak="0">
+  <w:abstractNum w:abstractNumId="9" w15:restartNumberingAfterBreak="0">
     <w:nsid w:val="4E195BF7"/>
     <w:multiLevelType w:val="multilevel"/>
     <w:tmpl w:val="14265D18"/>
@@ -4406,7 +4703,7 @@
       </w:rPr>
     </w:lvl>
   </w:abstractNum>
-  <w:abstractNum w:abstractNumId="9" w15:restartNumberingAfterBreak="0">
+  <w:abstractNum w:abstractNumId="10" w15:restartNumberingAfterBreak="0">
     <w:nsid w:val="4E8F78F0"/>
     <w:multiLevelType w:val="hybridMultilevel"/>
     <w:tmpl w:val="8A56A192"/>
@@ -4500,7 +4797,7 @@
       </w:pPr>
     </w:lvl>
   </w:abstractNum>
-  <w:abstractNum w:abstractNumId="10" w15:restartNumberingAfterBreak="0">
+  <w:abstractNum w:abstractNumId="11" w15:restartNumberingAfterBreak="0">
     <w:nsid w:val="52512216"/>
     <w:multiLevelType w:val="multilevel"/>
     <w:tmpl w:val="C53AEE4A"/>
@@ -4617,7 +4914,7 @@
       </w:pPr>
     </w:lvl>
   </w:abstractNum>
-  <w:abstractNum w:abstractNumId="11" w15:restartNumberingAfterBreak="0">
+  <w:abstractNum w:abstractNumId="12" w15:restartNumberingAfterBreak="0">
     <w:nsid w:val="5B4818B2"/>
     <w:multiLevelType w:val="hybridMultilevel"/>
     <w:tmpl w:val="0B82C7A8"/>
@@ -4730,7 +5027,7 @@
       </w:rPr>
     </w:lvl>
   </w:abstractNum>
-  <w:abstractNum w:abstractNumId="12" w15:restartNumberingAfterBreak="0">
+  <w:abstractNum w:abstractNumId="13" w15:restartNumberingAfterBreak="0">
     <w:nsid w:val="612D50F7"/>
     <w:multiLevelType w:val="hybridMultilevel"/>
     <w:tmpl w:val="099045D8"/>
@@ -4816,7 +5113,7 @@
       </w:pPr>
     </w:lvl>
   </w:abstractNum>
-  <w:abstractNum w:abstractNumId="13" w15:restartNumberingAfterBreak="0">
+  <w:abstractNum w:abstractNumId="14" w15:restartNumberingAfterBreak="0">
     <w:nsid w:val="6D8133FD"/>
     <w:multiLevelType w:val="hybridMultilevel"/>
     <w:tmpl w:val="3F74C214"/>
@@ -4903,26 +5200,112 @@
       </w:pPr>
     </w:lvl>
   </w:abstractNum>
+  <w:abstractNum w:abstractNumId="15" w15:restartNumberingAfterBreak="0">
+    <w:nsid w:val="748C7292"/>
+    <w:multiLevelType w:val="hybridMultilevel"/>
+    <w:tmpl w:val="12301FAE"/>
+    <w:lvl w:ilvl="0" w:tplc="0409000F">
+      <w:start w:val="1"/>
+      <w:numFmt w:val="decimal"/>
+      <w:lvlText w:val="%1."/>
+      <w:lvlJc w:val="left"/>
+      <w:pPr>
+        <w:ind w:left="720" w:hanging="360"/>
+      </w:pPr>
+    </w:lvl>
+    <w:lvl w:ilvl="1" w:tplc="04090019" w:tentative="1">
+      <w:start w:val="1"/>
+      <w:numFmt w:val="lowerLetter"/>
+      <w:lvlText w:val="%2."/>
+      <w:lvlJc w:val="left"/>
+      <w:pPr>
+        <w:ind w:left="1440" w:hanging="360"/>
+      </w:pPr>
+    </w:lvl>
+    <w:lvl w:ilvl="2" w:tplc="0409001B" w:tentative="1">
+      <w:start w:val="1"/>
+      <w:numFmt w:val="lowerRoman"/>
+      <w:lvlText w:val="%3."/>
+      <w:lvlJc w:val="right"/>
+      <w:pPr>
+        <w:ind w:left="2160" w:hanging="180"/>
+      </w:pPr>
+    </w:lvl>
+    <w:lvl w:ilvl="3" w:tplc="0409000F" w:tentative="1">
+      <w:start w:val="1"/>
+      <w:numFmt w:val="decimal"/>
+      <w:lvlText w:val="%4."/>
+      <w:lvlJc w:val="left"/>
+      <w:pPr>
+        <w:ind w:left="2880" w:hanging="360"/>
+      </w:pPr>
+    </w:lvl>
+    <w:lvl w:ilvl="4" w:tplc="04090019" w:tentative="1">
+      <w:start w:val="1"/>
+      <w:numFmt w:val="lowerLetter"/>
+      <w:lvlText w:val="%5."/>
+      <w:lvlJc w:val="left"/>
+      <w:pPr>
+        <w:ind w:left="3600" w:hanging="360"/>
+      </w:pPr>
+    </w:lvl>
+    <w:lvl w:ilvl="5" w:tplc="0409001B" w:tentative="1">
+      <w:start w:val="1"/>
+      <w:numFmt w:val="lowerRoman"/>
+      <w:lvlText w:val="%6."/>
+      <w:lvlJc w:val="right"/>
+      <w:pPr>
+        <w:ind w:left="4320" w:hanging="180"/>
+      </w:pPr>
+    </w:lvl>
+    <w:lvl w:ilvl="6" w:tplc="0409000F" w:tentative="1">
+      <w:start w:val="1"/>
+      <w:numFmt w:val="decimal"/>
+      <w:lvlText w:val="%7."/>
+      <w:lvlJc w:val="left"/>
+      <w:pPr>
+        <w:ind w:left="5040" w:hanging="360"/>
+      </w:pPr>
+    </w:lvl>
+    <w:lvl w:ilvl="7" w:tplc="04090019" w:tentative="1">
+      <w:start w:val="1"/>
+      <w:numFmt w:val="lowerLetter"/>
+      <w:lvlText w:val="%8."/>
+      <w:lvlJc w:val="left"/>
+      <w:pPr>
+        <w:ind w:left="5760" w:hanging="360"/>
+      </w:pPr>
+    </w:lvl>
+    <w:lvl w:ilvl="8" w:tplc="0409001B" w:tentative="1">
+      <w:start w:val="1"/>
+      <w:numFmt w:val="lowerRoman"/>
+      <w:lvlText w:val="%9."/>
+      <w:lvlJc w:val="right"/>
+      <w:pPr>
+        <w:ind w:left="6480" w:hanging="180"/>
+      </w:pPr>
+    </w:lvl>
+  </w:abstractNum>
   <w:num w:numId="1" w16cid:durableId="1825848495">
-    <w:abstractNumId w:val="6"/>
+    <w:abstractNumId w:val="7"/>
   </w:num>
   <w:num w:numId="2" w16cid:durableId="670640077">
-    <w:abstractNumId w:val="3"/>
+    <w:abstractNumId w:val="4"/>
   </w:num>
   <w:num w:numId="3" w16cid:durableId="1408261458">
-    <w:abstractNumId w:val="8"/>
+    <w:abstractNumId w:val="9"/>
   </w:num>
   <w:num w:numId="4" w16cid:durableId="1584340302">
-    <w:abstractNumId w:val="12"/>
+    <w:abstractNumId w:val="13"/>
   </w:num>
   <w:num w:numId="5" w16cid:durableId="1195460212">
     <w:abstractNumId w:val="2"/>
   </w:num>
   <w:num w:numId="6" w16cid:durableId="1291128203">
-    <w:abstractNumId w:val="7"/>
+    <w:abstractNumId w:val="8"/>
   </w:num>
   <w:num w:numId="7" w16cid:durableId="535193623">
-    <w:abstractNumId w:val="10"/>
+    <w:abstractNumId w:val="11"/>
   </w:num>
   <w:num w:numId="8" w16cid:durableId="1145315663">
     <w:abstractNumId w:val="0"/>
@@ -4958,7 +5341,7 @@
     </w:lvlOverride>
   </w:num>
   <w:num w:numId="10" w16cid:durableId="1546137051">
-    <w:abstractNumId w:val="4"/>
+    <w:abstractNumId w:val="5"/>
   </w:num>
   <w:num w:numId="11" w16cid:durableId="643631684">
     <w:abstractNumId w:val="0"/>
@@ -4991,25 +5374,31 @@
     </w:lvlOverride>
   </w:num>
   <w:num w:numId="12" w16cid:durableId="824395516">
-    <w:abstractNumId w:val="13"/>
+    <w:abstractNumId w:val="14"/>
   </w:num>
   <w:num w:numId="13" w16cid:durableId="664864738">
-    <w:abstractNumId w:val="5"/>
+    <w:abstractNumId w:val="6"/>
   </w:num>
   <w:num w:numId="14" w16cid:durableId="646324765">
-    <w:abstractNumId w:val="11"/>
+    <w:abstractNumId w:val="12"/>
   </w:num>
   <w:num w:numId="15" w16cid:durableId="1548646161">
-    <w:abstractNumId w:val="9"/>
+    <w:abstractNumId w:val="10"/>
   </w:num>
   <w:num w:numId="16" w16cid:durableId="97333634">
     <w:abstractNumId w:val="1"/>
+  </w:num>
+  <w:num w:numId="17" w16cid:durableId="2096319789">
+    <w:abstractNumId w:val="15"/>
+  </w:num>
+  <w:num w:numId="18" w16cid:durableId="1761953000">
+    <w:abstractNumId w:val="3"/>
   </w:num>
 </w:numbering>
 </file>
 
 <file path=word/styles.xml><?xml version="1.0" encoding="utf-8"?>
-<w:styles xmlns:mc="http://schemas.openxmlformats.org/markup-compatibility/2006" xmlns:r="http://schemas.openxmlformats.org/officeDocument/2006/relationships" xmlns:w="http://schemas.openxmlformats.org/wordprocessingml/2006/main" xmlns:w14="http://schemas.microsoft.com/office/word/2010/wordml" xmlns:w15="http://schemas.microsoft.com/office/word/2012/wordml" xmlns:w16cex="http://schemas.microsoft.com/office/word/2018/wordml/cex" xmlns:w16cid="http://schemas.microsoft.com/office/word/2016/wordml/cid" xmlns:w16="http://schemas.microsoft.com/office/word/2018/wordml" xmlns:w16sdtdh="http://schemas.microsoft.com/office/word/2020/wordml/sdtdatahash" xmlns:w16se="http://schemas.microsoft.com/office/word/2015/wordml/symex" mc:Ignorable="w14 w15 w16se w16cid w16 w16cex w16sdtdh">
+<w:styles xmlns:mc="http://schemas.openxmlformats.org/markup-compatibility/2006" xmlns:r="http://schemas.openxmlformats.org/officeDocument/2006/relationships" xmlns:w="http://schemas.openxmlformats.org/wordprocessingml/2006/main" xmlns:w14="http://schemas.microsoft.com/office/word/2010/wordml" xmlns:w15="http://schemas.microsoft.com/office/word/2012/wordml" xmlns:w16cex="http://schemas.microsoft.com/office/word/2018/wordml/cex" xmlns:w16cid="http://schemas.microsoft.com/office/word/2016/wordml/cid" xmlns:w16="http://schemas.microsoft.com/office/word/2018/wordml" xmlns:w16du="http://schemas.microsoft.com/office/word/2023/wordml/word16du" xmlns:w16sdtdh="http://schemas.microsoft.com/office/word/2020/wordml/sdtdatahash" xmlns:w16se="http://schemas.microsoft.com/office/word/2015/wordml/symex" mc:Ignorable="w14 w15 w16se w16cid w16 w16cex w16sdtdh w16du">
   <w:docDefaults>
     <w:rPrDefault>
       <w:rPr>
@@ -5413,11 +5802,11 @@
       <w:rFonts w:ascii="Arial" w:hAnsi="Arial"/>
     </w:rPr>
   </w:style>
-  <w:style w:type="paragraph" w:styleId="Ttulo1">
+  <w:style w:type="paragraph" w:styleId="Heading1">
     <w:name w:val="heading 1"/>
     <w:basedOn w:val="Normal"/>
     <w:next w:val="Normal"/>
-    <w:link w:val="Ttulo1Car"/>
+    <w:link w:val="Heading1Char"/>
     <w:uiPriority w:val="9"/>
     <w:qFormat/>
     <w:rsid w:val="00E02945"/>
@@ -5434,11 +5823,11 @@
       <w:szCs w:val="40"/>
     </w:rPr>
   </w:style>
-  <w:style w:type="paragraph" w:styleId="Ttulo2">
+  <w:style w:type="paragraph" w:styleId="Heading2">
     <w:name w:val="heading 2"/>
     <w:basedOn w:val="Normal"/>
     <w:next w:val="Normal"/>
-    <w:link w:val="Ttulo2Car"/>
+    <w:link w:val="Heading2Char"/>
     <w:uiPriority w:val="9"/>
     <w:semiHidden/>
     <w:unhideWhenUsed/>
@@ -5457,11 +5846,11 @@
       <w:szCs w:val="32"/>
     </w:rPr>
   </w:style>
-  <w:style w:type="paragraph" w:styleId="Ttulo3">
+  <w:style w:type="paragraph" w:styleId="Heading3">
     <w:name w:val="heading 3"/>
     <w:basedOn w:val="Normal"/>
     <w:next w:val="Normal"/>
-    <w:link w:val="Ttulo3Car"/>
+    <w:link w:val="Heading3Char"/>
     <w:uiPriority w:val="9"/>
     <w:semiHidden/>
     <w:unhideWhenUsed/>
@@ -5480,11 +5869,11 @@
       <w:szCs w:val="28"/>
     </w:rPr>
   </w:style>
-  <w:style w:type="paragraph" w:styleId="Ttulo4">
+  <w:style w:type="paragraph" w:styleId="Heading4">
     <w:name w:val="heading 4"/>
     <w:basedOn w:val="Normal"/>
     <w:next w:val="Normal"/>
-    <w:link w:val="Ttulo4Car"/>
+    <w:link w:val="Heading4Char"/>
     <w:uiPriority w:val="9"/>
     <w:semiHidden/>
     <w:unhideWhenUsed/>
@@ -5503,11 +5892,11 @@
       <w:color w:val="0F4761" w:themeColor="accent1" w:themeShade="BF"/>
     </w:rPr>
   </w:style>
-  <w:style w:type="paragraph" w:styleId="Ttulo5">
+  <w:style w:type="paragraph" w:styleId="Heading5">
     <w:name w:val="heading 5"/>
     <w:basedOn w:val="Normal"/>
     <w:next w:val="Normal"/>
-    <w:link w:val="Ttulo5Car"/>
+    <w:link w:val="Heading5Char"/>
     <w:uiPriority w:val="9"/>
     <w:semiHidden/>
     <w:unhideWhenUsed/>
@@ -5524,11 +5913,11 @@
       <w:color w:val="0F4761" w:themeColor="accent1" w:themeShade="BF"/>
     </w:rPr>
   </w:style>
-  <w:style w:type="paragraph" w:styleId="Ttulo6">
+  <w:style w:type="paragraph" w:styleId="Heading6">
     <w:name w:val="heading 6"/>
     <w:basedOn w:val="Normal"/>
     <w:next w:val="Normal"/>
-    <w:link w:val="Ttulo6Car"/>
+    <w:link w:val="Heading6Char"/>
     <w:uiPriority w:val="9"/>
     <w:semiHidden/>
     <w:unhideWhenUsed/>
@@ -5547,11 +5936,11 @@
       <w:color w:val="595959" w:themeColor="text1" w:themeTint="A6"/>
     </w:rPr>
   </w:style>
-  <w:style w:type="paragraph" w:styleId="Ttulo7">
+  <w:style w:type="paragraph" w:styleId="Heading7">
     <w:name w:val="heading 7"/>
     <w:basedOn w:val="Normal"/>
     <w:next w:val="Normal"/>
-    <w:link w:val="Ttulo7Car"/>
+    <w:link w:val="Heading7Char"/>
     <w:uiPriority w:val="9"/>
     <w:semiHidden/>
     <w:unhideWhenUsed/>
@@ -5568,11 +5957,11 @@
       <w:color w:val="595959" w:themeColor="text1" w:themeTint="A6"/>
     </w:rPr>
   </w:style>
-  <w:style w:type="paragraph" w:styleId="Ttulo8">
+  <w:style w:type="paragraph" w:styleId="Heading8">
     <w:name w:val="heading 8"/>
     <w:basedOn w:val="Normal"/>
     <w:next w:val="Normal"/>
-    <w:link w:val="Ttulo8Car"/>
+    <w:link w:val="Heading8Char"/>
     <w:uiPriority w:val="9"/>
     <w:semiHidden/>
     <w:unhideWhenUsed/>
@@ -5591,11 +5980,11 @@
       <w:color w:val="272727" w:themeColor="text1" w:themeTint="D8"/>
     </w:rPr>
   </w:style>
-  <w:style w:type="paragraph" w:styleId="Ttulo9">
+  <w:style w:type="paragraph" w:styleId="Heading9">
     <w:name w:val="heading 9"/>
     <w:basedOn w:val="Normal"/>
     <w:next w:val="Normal"/>
-    <w:link w:val="Ttulo9Car"/>
+    <w:link w:val="Heading9Char"/>
     <w:uiPriority w:val="9"/>
     <w:semiHidden/>
     <w:unhideWhenUsed/>
@@ -5612,13 +6001,13 @@
       <w:color w:val="272727" w:themeColor="text1" w:themeTint="D8"/>
     </w:rPr>
   </w:style>
-  <w:style w:type="character" w:default="1" w:styleId="Fuentedeprrafopredeter">
+  <w:style w:type="character" w:default="1" w:styleId="DefaultParagraphFont">
     <w:name w:val="Default Paragraph Font"/>
     <w:uiPriority w:val="1"/>
     <w:semiHidden/>
     <w:unhideWhenUsed/>
   </w:style>
-  <w:style w:type="table" w:default="1" w:styleId="Tablanormal">
+  <w:style w:type="table" w:default="1" w:styleId="TableNormal">
     <w:name w:val="Normal Table"/>
     <w:uiPriority w:val="99"/>
     <w:semiHidden/>
@@ -5633,16 +6022,16 @@
       </w:tblCellMar>
     </w:tblPr>
   </w:style>
-  <w:style w:type="numbering" w:default="1" w:styleId="Sinlista">
+  <w:style w:type="numbering" w:default="1" w:styleId="NoList">
     <w:name w:val="No List"/>
     <w:uiPriority w:val="99"/>
     <w:semiHidden/>
     <w:unhideWhenUsed/>
   </w:style>
-  <w:style w:type="character" w:customStyle="1" w:styleId="Ttulo1Car">
-    <w:name w:val="Título 1 Car"/>
-    <w:basedOn w:val="Fuentedeprrafopredeter"/>
-    <w:link w:val="Ttulo1"/>
+  <w:style w:type="character" w:customStyle="1" w:styleId="Heading1Char">
+    <w:name w:val="Heading 1 Char"/>
+    <w:basedOn w:val="DefaultParagraphFont"/>
+    <w:link w:val="Heading1"/>
     <w:uiPriority w:val="9"/>
     <w:rsid w:val="00E02945"/>
     <w:rPr>
@@ -5652,10 +6041,10 @@
       <w:szCs w:val="40"/>
     </w:rPr>
   </w:style>
-  <w:style w:type="character" w:customStyle="1" w:styleId="Ttulo2Car">
-    <w:name w:val="Título 2 Car"/>
-    <w:basedOn w:val="Fuentedeprrafopredeter"/>
-    <w:link w:val="Ttulo2"/>
+  <w:style w:type="character" w:customStyle="1" w:styleId="Heading2Char">
+    <w:name w:val="Heading 2 Char"/>
+    <w:basedOn w:val="DefaultParagraphFont"/>
+    <w:link w:val="Heading2"/>
     <w:uiPriority w:val="9"/>
     <w:semiHidden/>
     <w:rsid w:val="00E02945"/>
@@ -5666,10 +6055,10 @@
       <w:szCs w:val="32"/>
     </w:rPr>
   </w:style>
-  <w:style w:type="character" w:customStyle="1" w:styleId="Ttulo3Car">
-    <w:name w:val="Título 3 Car"/>
-    <w:basedOn w:val="Fuentedeprrafopredeter"/>
-    <w:link w:val="Ttulo3"/>
+  <w:style w:type="character" w:customStyle="1" w:styleId="Heading3Char">
+    <w:name w:val="Heading 3 Char"/>
+    <w:basedOn w:val="DefaultParagraphFont"/>
+    <w:link w:val="Heading3"/>
     <w:uiPriority w:val="9"/>
     <w:semiHidden/>
     <w:rsid w:val="00E02945"/>
@@ -5680,10 +6069,10 @@
       <w:szCs w:val="28"/>
     </w:rPr>
   </w:style>
-  <w:style w:type="character" w:customStyle="1" w:styleId="Ttulo4Car">
-    <w:name w:val="Título 4 Car"/>
-    <w:basedOn w:val="Fuentedeprrafopredeter"/>
-    <w:link w:val="Ttulo4"/>
+  <w:style w:type="character" w:customStyle="1" w:styleId="Heading4Char">
+    <w:name w:val="Heading 4 Char"/>
+    <w:basedOn w:val="DefaultParagraphFont"/>
+    <w:link w:val="Heading4"/>
     <w:uiPriority w:val="9"/>
     <w:semiHidden/>
     <w:rsid w:val="00E02945"/>
@@ -5694,10 +6083,10 @@
       <w:color w:val="0F4761" w:themeColor="accent1" w:themeShade="BF"/>
     </w:rPr>
   </w:style>
-  <w:style w:type="character" w:customStyle="1" w:styleId="Ttulo5Car">
-    <w:name w:val="Título 5 Car"/>
-    <w:basedOn w:val="Fuentedeprrafopredeter"/>
-    <w:link w:val="Ttulo5"/>
+  <w:style w:type="character" w:customStyle="1" w:styleId="Heading5Char">
+    <w:name w:val="Heading 5 Char"/>
+    <w:basedOn w:val="DefaultParagraphFont"/>
+    <w:link w:val="Heading5"/>
     <w:uiPriority w:val="9"/>
     <w:semiHidden/>
     <w:rsid w:val="00E02945"/>
@@ -5706,10 +6095,10 @@
       <w:color w:val="0F4761" w:themeColor="accent1" w:themeShade="BF"/>
     </w:rPr>
   </w:style>
-  <w:style w:type="character" w:customStyle="1" w:styleId="Ttulo6Car">
-    <w:name w:val="Título 6 Car"/>
-    <w:basedOn w:val="Fuentedeprrafopredeter"/>
-    <w:link w:val="Ttulo6"/>
+  <w:style w:type="character" w:customStyle="1" w:styleId="Heading6Char">
+    <w:name w:val="Heading 6 Char"/>
+    <w:basedOn w:val="DefaultParagraphFont"/>
+    <w:link w:val="Heading6"/>
     <w:uiPriority w:val="9"/>
     <w:semiHidden/>
     <w:rsid w:val="00E02945"/>
@@ -5720,10 +6109,10 @@
       <w:color w:val="595959" w:themeColor="text1" w:themeTint="A6"/>
     </w:rPr>
   </w:style>
-  <w:style w:type="character" w:customStyle="1" w:styleId="Ttulo7Car">
-    <w:name w:val="Título 7 Car"/>
-    <w:basedOn w:val="Fuentedeprrafopredeter"/>
-    <w:link w:val="Ttulo7"/>
+  <w:style w:type="character" w:customStyle="1" w:styleId="Heading7Char">
+    <w:name w:val="Heading 7 Char"/>
+    <w:basedOn w:val="DefaultParagraphFont"/>
+    <w:link w:val="Heading7"/>
     <w:uiPriority w:val="9"/>
     <w:semiHidden/>
     <w:rsid w:val="00E02945"/>
@@ -5732,10 +6121,10 @@
       <w:color w:val="595959" w:themeColor="text1" w:themeTint="A6"/>
     </w:rPr>
   </w:style>
-  <w:style w:type="character" w:customStyle="1" w:styleId="Ttulo8Car">
-    <w:name w:val="Título 8 Car"/>
-    <w:basedOn w:val="Fuentedeprrafopredeter"/>
-    <w:link w:val="Ttulo8"/>
+  <w:style w:type="character" w:customStyle="1" w:styleId="Heading8Char">
+    <w:name w:val="Heading 8 Char"/>
+    <w:basedOn w:val="DefaultParagraphFont"/>
+    <w:link w:val="Heading8"/>
     <w:uiPriority w:val="9"/>
     <w:semiHidden/>
     <w:rsid w:val="00E02945"/>
@@ -5746,10 +6135,10 @@
       <w:color w:val="272727" w:themeColor="text1" w:themeTint="D8"/>
     </w:rPr>
   </w:style>
-  <w:style w:type="character" w:customStyle="1" w:styleId="Ttulo9Car">
-    <w:name w:val="Título 9 Car"/>
-    <w:basedOn w:val="Fuentedeprrafopredeter"/>
-    <w:link w:val="Ttulo9"/>
+  <w:style w:type="character" w:customStyle="1" w:styleId="Heading9Char">
+    <w:name w:val="Heading 9 Char"/>
+    <w:basedOn w:val="DefaultParagraphFont"/>
+    <w:link w:val="Heading9"/>
     <w:uiPriority w:val="9"/>
     <w:semiHidden/>
     <w:rsid w:val="00E02945"/>
@@ -5758,11 +6147,11 @@
       <w:color w:val="272727" w:themeColor="text1" w:themeTint="D8"/>
     </w:rPr>
   </w:style>
-  <w:style w:type="paragraph" w:styleId="Ttulo">
+  <w:style w:type="paragraph" w:styleId="Title">
     <w:name w:val="Title"/>
     <w:basedOn w:val="Normal"/>
     <w:next w:val="Normal"/>
-    <w:link w:val="TtuloCar"/>
+    <w:link w:val="TitleChar"/>
     <w:uiPriority w:val="10"/>
     <w:qFormat/>
     <w:rsid w:val="00E02945"/>
@@ -5778,10 +6167,10 @@
       <w:szCs w:val="56"/>
     </w:rPr>
   </w:style>
-  <w:style w:type="character" w:customStyle="1" w:styleId="TtuloCar">
-    <w:name w:val="Título Car"/>
-    <w:basedOn w:val="Fuentedeprrafopredeter"/>
-    <w:link w:val="Ttulo"/>
+  <w:style w:type="character" w:customStyle="1" w:styleId="TitleChar">
+    <w:name w:val="Title Char"/>
+    <w:basedOn w:val="DefaultParagraphFont"/>
+    <w:link w:val="Title"/>
     <w:uiPriority w:val="10"/>
     <w:rsid w:val="00E02945"/>
     <w:rPr>
@@ -5792,11 +6181,11 @@
       <w:szCs w:val="56"/>
     </w:rPr>
   </w:style>
-  <w:style w:type="paragraph" w:styleId="Subttulo">
+  <w:style w:type="paragraph" w:styleId="Subtitle">
     <w:name w:val="Subtitle"/>
     <w:basedOn w:val="Normal"/>
     <w:next w:val="Normal"/>
-    <w:link w:val="SubttuloCar"/>
+    <w:link w:val="SubtitleChar"/>
     <w:uiPriority w:val="11"/>
     <w:qFormat/>
     <w:rsid w:val="00E02945"/>
@@ -5813,10 +6202,10 @@
       <w:szCs w:val="28"/>
     </w:rPr>
   </w:style>
-  <w:style w:type="character" w:customStyle="1" w:styleId="SubttuloCar">
-    <w:name w:val="Subtítulo Car"/>
-    <w:basedOn w:val="Fuentedeprrafopredeter"/>
-    <w:link w:val="Subttulo"/>
+  <w:style w:type="character" w:customStyle="1" w:styleId="SubtitleChar">
+    <w:name w:val="Subtitle Char"/>
+    <w:basedOn w:val="DefaultParagraphFont"/>
+    <w:link w:val="Subtitle"/>
     <w:uiPriority w:val="11"/>
     <w:rsid w:val="00E02945"/>
     <w:rPr>
@@ -5827,11 +6216,11 @@
       <w:szCs w:val="28"/>
     </w:rPr>
   </w:style>
-  <w:style w:type="paragraph" w:styleId="Cita">
+  <w:style w:type="paragraph" w:styleId="Quote">
     <w:name w:val="Quote"/>
     <w:basedOn w:val="Normal"/>
     <w:next w:val="Normal"/>
-    <w:link w:val="CitaCar"/>
+    <w:link w:val="QuoteChar"/>
     <w:uiPriority w:val="29"/>
     <w:qFormat/>
     <w:rsid w:val="00E02945"/>
@@ -5845,10 +6234,10 @@
       <w:color w:val="404040" w:themeColor="text1" w:themeTint="BF"/>
     </w:rPr>
   </w:style>
-  <w:style w:type="character" w:customStyle="1" w:styleId="CitaCar">
-    <w:name w:val="Cita Car"/>
-    <w:basedOn w:val="Fuentedeprrafopredeter"/>
-    <w:link w:val="Cita"/>
+  <w:style w:type="character" w:customStyle="1" w:styleId="QuoteChar">
+    <w:name w:val="Quote Char"/>
+    <w:basedOn w:val="DefaultParagraphFont"/>
+    <w:link w:val="Quote"/>
     <w:uiPriority w:val="29"/>
     <w:rsid w:val="00E02945"/>
     <w:rPr>
@@ -5857,7 +6246,7 @@
       <w:color w:val="404040" w:themeColor="text1" w:themeTint="BF"/>
     </w:rPr>
   </w:style>
-  <w:style w:type="paragraph" w:styleId="Prrafodelista">
+  <w:style w:type="paragraph" w:styleId="ListParagraph">
     <w:name w:val="List Paragraph"/>
     <w:basedOn w:val="Normal"/>
     <w:uiPriority w:val="34"/>
@@ -5868,9 +6257,9 @@
       <w:contextualSpacing/>
     </w:pPr>
   </w:style>
-  <w:style w:type="character" w:styleId="nfasisintenso">
+  <w:style w:type="character" w:styleId="IntenseEmphasis">
     <w:name w:val="Intense Emphasis"/>
-    <w:basedOn w:val="Fuentedeprrafopredeter"/>
+    <w:basedOn w:val="DefaultParagraphFont"/>
     <w:uiPriority w:val="21"/>
     <w:qFormat/>
     <w:rsid w:val="00E02945"/>
@@ -5880,11 +6269,11 @@
       <w:color w:val="0F4761" w:themeColor="accent1" w:themeShade="BF"/>
     </w:rPr>
   </w:style>
-  <w:style w:type="paragraph" w:styleId="Citadestacada">
+  <w:style w:type="paragraph" w:styleId="IntenseQuote">
     <w:name w:val="Intense Quote"/>
     <w:basedOn w:val="Normal"/>
     <w:next w:val="Normal"/>
-    <w:link w:val="CitadestacadaCar"/>
+    <w:link w:val="IntenseQuoteChar"/>
     <w:uiPriority w:val="30"/>
     <w:qFormat/>
     <w:rsid w:val="00E02945"/>
@@ -5903,10 +6292,10 @@
       <w:color w:val="0F4761" w:themeColor="accent1" w:themeShade="BF"/>
     </w:rPr>
   </w:style>
-  <w:style w:type="character" w:customStyle="1" w:styleId="CitadestacadaCar">
-    <w:name w:val="Cita destacada Car"/>
-    <w:basedOn w:val="Fuentedeprrafopredeter"/>
-    <w:link w:val="Citadestacada"/>
+  <w:style w:type="character" w:customStyle="1" w:styleId="IntenseQuoteChar">
+    <w:name w:val="Intense Quote Char"/>
+    <w:basedOn w:val="DefaultParagraphFont"/>
+    <w:link w:val="IntenseQuote"/>
     <w:uiPriority w:val="30"/>
     <w:rsid w:val="00E02945"/>
     <w:rPr>
@@ -5915,9 +6304,9 @@
       <w:color w:val="0F4761" w:themeColor="accent1" w:themeShade="BF"/>
     </w:rPr>
   </w:style>
-  <w:style w:type="character" w:styleId="Referenciaintensa">
+  <w:style w:type="character" w:styleId="IntenseReference">
     <w:name w:val="Intense Reference"/>
-    <w:basedOn w:val="Fuentedeprrafopredeter"/>
+    <w:basedOn w:val="DefaultParagraphFont"/>
     <w:uiPriority w:val="32"/>
     <w:qFormat/>
     <w:rsid w:val="00E02945"/>
@@ -5929,10 +6318,10 @@
       <w:spacing w:val="5"/>
     </w:rPr>
   </w:style>
-  <w:style w:type="paragraph" w:styleId="Encabezado">
+  <w:style w:type="paragraph" w:styleId="Header">
     <w:name w:val="header"/>
     <w:basedOn w:val="Normal"/>
-    <w:link w:val="EncabezadoCar"/>
+    <w:link w:val="HeaderChar"/>
     <w:uiPriority w:val="99"/>
     <w:unhideWhenUsed/>
     <w:rsid w:val="00E02945"/>
@@ -5944,17 +6333,17 @@
       <w:spacing w:after="0" w:line="240" w:lineRule="auto"/>
     </w:pPr>
   </w:style>
-  <w:style w:type="character" w:customStyle="1" w:styleId="EncabezadoCar">
-    <w:name w:val="Encabezado Car"/>
-    <w:basedOn w:val="Fuentedeprrafopredeter"/>
-    <w:link w:val="Encabezado"/>
+  <w:style w:type="character" w:customStyle="1" w:styleId="HeaderChar">
+    <w:name w:val="Header Char"/>
+    <w:basedOn w:val="DefaultParagraphFont"/>
+    <w:link w:val="Header"/>
     <w:uiPriority w:val="99"/>
     <w:rsid w:val="00E02945"/>
   </w:style>
-  <w:style w:type="paragraph" w:styleId="Piedepgina">
+  <w:style w:type="paragraph" w:styleId="Footer">
     <w:name w:val="footer"/>
     <w:basedOn w:val="Normal"/>
-    <w:link w:val="PiedepginaCar"/>
+    <w:link w:val="FooterChar"/>
     <w:uiPriority w:val="99"/>
     <w:unhideWhenUsed/>
     <w:rsid w:val="00E02945"/>
@@ -5966,16 +6355,16 @@
       <w:spacing w:after="0" w:line="240" w:lineRule="auto"/>
     </w:pPr>
   </w:style>
-  <w:style w:type="character" w:customStyle="1" w:styleId="PiedepginaCar">
-    <w:name w:val="Pie de página Car"/>
-    <w:basedOn w:val="Fuentedeprrafopredeter"/>
-    <w:link w:val="Piedepgina"/>
+  <w:style w:type="character" w:customStyle="1" w:styleId="FooterChar">
+    <w:name w:val="Footer Char"/>
+    <w:basedOn w:val="DefaultParagraphFont"/>
+    <w:link w:val="Footer"/>
     <w:uiPriority w:val="99"/>
     <w:rsid w:val="00E02945"/>
   </w:style>
-  <w:style w:type="character" w:styleId="Hipervnculo">
+  <w:style w:type="character" w:styleId="Hyperlink">
     <w:name w:val="Hyperlink"/>
-    <w:basedOn w:val="Fuentedeprrafopredeter"/>
+    <w:basedOn w:val="DefaultParagraphFont"/>
     <w:uiPriority w:val="99"/>
     <w:unhideWhenUsed/>
     <w:rsid w:val="00791D1A"/>
@@ -5984,9 +6373,9 @@
       <w:u w:val="single"/>
     </w:rPr>
   </w:style>
-  <w:style w:type="character" w:styleId="Mencinsinresolver">
+  <w:style w:type="character" w:styleId="UnresolvedMention">
     <w:name w:val="Unresolved Mention"/>
-    <w:basedOn w:val="Fuentedeprrafopredeter"/>
+    <w:basedOn w:val="DefaultParagraphFont"/>
     <w:uiPriority w:val="99"/>
     <w:semiHidden/>
     <w:unhideWhenUsed/>
@@ -6016,7 +6405,7 @@
   </w:style>
   <w:style w:type="character" w:customStyle="1" w:styleId="Estilo1Car">
     <w:name w:val="Estilo1 Car"/>
-    <w:basedOn w:val="Fuentedeprrafopredeter"/>
+    <w:basedOn w:val="DefaultParagraphFont"/>
     <w:link w:val="Estilo1"/>
     <w:rsid w:val="00F76396"/>
     <w:rPr>
@@ -6046,7 +6435,7 @@
   </w:style>
   <w:style w:type="character" w:customStyle="1" w:styleId="Estilo2Car">
     <w:name w:val="Estilo2 Car"/>
-    <w:basedOn w:val="Fuentedeprrafopredeter"/>
+    <w:basedOn w:val="DefaultParagraphFont"/>
     <w:link w:val="Estilo2"/>
     <w:rsid w:val="00F76396"/>
     <w:rPr>
@@ -6095,9 +6484,9 @@
       <w14:ligatures w14:val="none"/>
     </w:rPr>
   </w:style>
-  <w:style w:type="character" w:styleId="Textoennegrita">
+  <w:style w:type="character" w:styleId="Strong">
     <w:name w:val="Strong"/>
-    <w:basedOn w:val="Fuentedeprrafopredeter"/>
+    <w:basedOn w:val="DefaultParagraphFont"/>
     <w:uiPriority w:val="22"/>
     <w:qFormat/>
     <w:rsid w:val="00785AEB"/>
@@ -6125,7 +6514,7 @@
   </w:style>
   <w:style w:type="character" w:customStyle="1" w:styleId="RefernciasCar">
     <w:name w:val="Referncias Car"/>
-    <w:basedOn w:val="Fuentedeprrafopredeter"/>
+    <w:basedOn w:val="DefaultParagraphFont"/>
     <w:link w:val="Referncias"/>
     <w:rsid w:val="004B4996"/>
     <w:rPr>
@@ -6134,7 +6523,7 @@
       <w:lang w:eastAsia="es-EC"/>
     </w:rPr>
   </w:style>
-  <w:style w:type="paragraph" w:styleId="Descripcin">
+  <w:style w:type="paragraph" w:styleId="Caption">
     <w:name w:val="caption"/>
     <w:basedOn w:val="Normal"/>
     <w:next w:val="Normal"/>
